--- a/1 semester/computing systems/11 lab/отчет.docx
+++ b/1 semester/computing systems/11 lab/отчет.docx
@@ -177,21 +177,8 @@
         </w:rPr>
         <w:t xml:space="preserve"> </w:t>
       </w:r>
-      <w:proofErr w:type="spellStart"/>
-      <w:r>
-        <w:t>e-mail</w:t>
-      </w:r>
-      <w:proofErr w:type="spellEnd"/>
-      <w:r>
-        <w:t xml:space="preserve">, </w:t>
-      </w:r>
-      <w:proofErr w:type="spellStart"/>
-      <w:r>
-        <w:t>telegram</w:t>
-      </w:r>
-      <w:proofErr w:type="spellEnd"/>
-      <w:r>
-        <w:t>,</w:t>
+      <w:r>
+        <w:t>e-mail, telegram,</w:t>
       </w:r>
       <w:r>
         <w:rPr>
@@ -199,13 +186,8 @@
         </w:rPr>
         <w:t xml:space="preserve"> </w:t>
       </w:r>
-      <w:proofErr w:type="spellStart"/>
-      <w:r>
-        <w:t>skype</w:t>
-      </w:r>
-      <w:proofErr w:type="spellEnd"/>
-      <w:r>
-        <w:t xml:space="preserve">: </w:t>
+      <w:r>
+        <w:t xml:space="preserve">skype: </w:t>
       </w:r>
       <w:hyperlink r:id="rId5">
         <w:r>
@@ -1381,41 +1363,67 @@
       <w:pPr>
         <w:pStyle w:val="a3"/>
       </w:pPr>
+      <w:r>
+        <w:tab/>
+        <w:t>Протестировать обе функции:</w:t>
+      </w:r>
     </w:p>
     <w:p>
       <w:pPr>
         <w:pStyle w:val="a3"/>
       </w:pPr>
+      <w:r>
+        <w:tab/>
+      </w:r>
+      <w:r>
+        <w:tab/>
+      </w:r>
+    </w:p>
+    <w:p>
+      <w:pPr>
+        <w:pStyle w:val="a3"/>
+        <w:ind w:left="1416"/>
+      </w:pPr>
+      <w:r>
+        <w:t>checkNum</w:t>
+      </w:r>
+      <w:r>
+        <w:t xml:space="preserve"> – если ввести восьмеричное число в диапазоне от 17 до 77 по модулю включая концы – должно вернуть 1, иначе 0</w:t>
+      </w:r>
     </w:p>
     <w:p>
       <w:pPr>
         <w:pStyle w:val="a3"/>
       </w:pPr>
+      <w:r>
+        <w:tab/>
+      </w:r>
     </w:p>
     <w:p>
       <w:pPr>
         <w:pStyle w:val="a3"/>
       </w:pPr>
+      <w:r>
+        <w:tab/>
+      </w:r>
+      <w:r>
+        <w:tab/>
+      </w:r>
     </w:p>
     <w:p>
       <w:pPr>
         <w:pStyle w:val="a3"/>
+        <w:ind w:left="1416"/>
       </w:pPr>
-    </w:p>
-    <w:p>
-      <w:pPr>
-        <w:pStyle w:val="a3"/>
-      </w:pPr>
-    </w:p>
-    <w:p>
-      <w:pPr>
-        <w:pStyle w:val="a3"/>
-      </w:pPr>
-    </w:p>
-    <w:p>
-      <w:pPr>
-        <w:pStyle w:val="a3"/>
-      </w:pPr>
+      <w:r>
+        <w:t>printValue</w:t>
+      </w:r>
+      <w:r>
+        <w:t xml:space="preserve"> – для каждого числа, которому соответствует 1 из предыдущей ыункции должно выводиться соответствующее число на английском, для проверки будет достаточно проверить число 17, от 20 до 27, числа 30 40 50 60 и 70.</w:t>
+      </w:r>
+      <w:r>
+        <w:tab/>
+      </w:r>
     </w:p>
     <w:p>
       <w:pPr>
@@ -1655,6 +1663,9 @@
           <w:sz w:val="26"/>
         </w:rPr>
       </w:pPr>
+      <w:r>
+        <w:t>1</w:t>
+      </w:r>
     </w:p>
     <w:p>
       <w:pPr>
@@ -1998,27 +2009,7 @@
           <w:szCs w:val="18"/>
           <w:lang w:val="en-US"/>
         </w:rPr>
-        <w:t>#include &lt;</w:t>
-      </w:r>
-      <w:proofErr w:type="spellStart"/>
-      <w:r>
-        <w:rPr>
-          <w:rFonts w:ascii="Courier New"/>
-          <w:sz w:val="18"/>
-          <w:szCs w:val="18"/>
-          <w:lang w:val="en-US"/>
-        </w:rPr>
-        <w:t>stdio.h</w:t>
-      </w:r>
-      <w:proofErr w:type="spellEnd"/>
-      <w:r>
-        <w:rPr>
-          <w:rFonts w:ascii="Courier New"/>
-          <w:sz w:val="18"/>
-          <w:szCs w:val="18"/>
-          <w:lang w:val="en-US"/>
-        </w:rPr>
-        <w:t>&gt;</w:t>
+        <w:t>#include &lt;stdio.h&gt;</w:t>
       </w:r>
     </w:p>
     <w:p>
@@ -2038,27 +2029,7 @@
           <w:szCs w:val="18"/>
           <w:lang w:val="en-US"/>
         </w:rPr>
-        <w:t>#include &lt;</w:t>
-      </w:r>
-      <w:proofErr w:type="spellStart"/>
-      <w:r>
-        <w:rPr>
-          <w:rFonts w:ascii="Courier New"/>
-          <w:sz w:val="18"/>
-          <w:szCs w:val="18"/>
-          <w:lang w:val="en-US"/>
-        </w:rPr>
-        <w:t>math.h</w:t>
-      </w:r>
-      <w:proofErr w:type="spellEnd"/>
-      <w:r>
-        <w:rPr>
-          <w:rFonts w:ascii="Courier New"/>
-          <w:sz w:val="18"/>
-          <w:szCs w:val="18"/>
-          <w:lang w:val="en-US"/>
-        </w:rPr>
-        <w:t>&gt;</w:t>
+        <w:t>#include &lt;math.h&gt;</w:t>
       </w:r>
     </w:p>
     <w:p>
@@ -2089,27 +2060,7 @@
           <w:szCs w:val="18"/>
           <w:lang w:val="en-US"/>
         </w:rPr>
-        <w:t xml:space="preserve">void </w:t>
-      </w:r>
-      <w:proofErr w:type="spellStart"/>
-      <w:r>
-        <w:rPr>
-          <w:rFonts w:ascii="Courier New"/>
-          <w:sz w:val="18"/>
-          <w:szCs w:val="18"/>
-          <w:lang w:val="en-US"/>
-        </w:rPr>
-        <w:t>printValue</w:t>
-      </w:r>
-      <w:proofErr w:type="spellEnd"/>
-      <w:r>
-        <w:rPr>
-          <w:rFonts w:ascii="Courier New"/>
-          <w:sz w:val="18"/>
-          <w:szCs w:val="18"/>
-          <w:lang w:val="en-US"/>
-        </w:rPr>
-        <w:t>(int v) {</w:t>
+        <w:t>void printValue(int v) {</w:t>
       </w:r>
     </w:p>
     <w:p>
@@ -2149,27 +2100,7 @@
           <w:szCs w:val="18"/>
           <w:lang w:val="en-US"/>
         </w:rPr>
-        <w:t xml:space="preserve">    </w:t>
-      </w:r>
-      <w:proofErr w:type="spellStart"/>
-      <w:r>
-        <w:rPr>
-          <w:rFonts w:ascii="Courier New"/>
-          <w:sz w:val="18"/>
-          <w:szCs w:val="18"/>
-          <w:lang w:val="en-US"/>
-        </w:rPr>
-        <w:t>printf</w:t>
-      </w:r>
-      <w:proofErr w:type="spellEnd"/>
-      <w:r>
-        <w:rPr>
-          <w:rFonts w:ascii="Courier New"/>
-          <w:sz w:val="18"/>
-          <w:szCs w:val="18"/>
-          <w:lang w:val="en-US"/>
-        </w:rPr>
-        <w:t>("Seventeen\n");</w:t>
+        <w:t xml:space="preserve">    printf("Seventeen\n");</w:t>
       </w:r>
     </w:p>
     <w:p>
@@ -2819,6 +2750,7 @@
           <w:rFonts w:ascii="Courier New"/>
           <w:sz w:val="18"/>
           <w:szCs w:val="18"/>
+          <w:lang w:val="en-US"/>
         </w:rPr>
       </w:pPr>
       <w:r>
@@ -2830,23 +2762,14 @@
         </w:rPr>
         <w:t xml:space="preserve">      </w:t>
       </w:r>
-      <w:proofErr w:type="spellStart"/>
       <w:r>
         <w:rPr>
           <w:rFonts w:ascii="Courier New"/>
           <w:sz w:val="18"/>
           <w:szCs w:val="18"/>
-        </w:rPr>
-        <w:t>break</w:t>
-      </w:r>
-      <w:proofErr w:type="spellEnd"/>
-      <w:r>
-        <w:rPr>
-          <w:rFonts w:ascii="Courier New"/>
-          <w:sz w:val="18"/>
-          <w:szCs w:val="18"/>
-        </w:rPr>
-        <w:t>;</w:t>
+          <w:lang w:val="en-US"/>
+        </w:rPr>
+        <w:t>break;</w:t>
       </w:r>
     </w:p>
     <w:p>
@@ -2856,6 +2779,7 @@
           <w:rFonts w:ascii="Courier New"/>
           <w:sz w:val="18"/>
           <w:szCs w:val="18"/>
+          <w:lang w:val="en-US"/>
         </w:rPr>
       </w:pPr>
       <w:r>
@@ -2863,6 +2787,7 @@
           <w:rFonts w:ascii="Courier New"/>
           <w:sz w:val="18"/>
           <w:szCs w:val="18"/>
+          <w:lang w:val="en-US"/>
         </w:rPr>
         <w:t xml:space="preserve">  }</w:t>
       </w:r>
@@ -2874,6 +2799,7 @@
           <w:rFonts w:ascii="Courier New"/>
           <w:sz w:val="18"/>
           <w:szCs w:val="18"/>
+          <w:lang w:val="en-US"/>
         </w:rPr>
       </w:pPr>
       <w:r>
@@ -2881,6 +2807,7 @@
           <w:rFonts w:ascii="Courier New"/>
           <w:sz w:val="18"/>
           <w:szCs w:val="18"/>
+          <w:lang w:val="en-US"/>
         </w:rPr>
         <w:t>}</w:t>
       </w:r>
@@ -2892,6 +2819,7 @@
           <w:rFonts w:ascii="Courier New"/>
           <w:sz w:val="18"/>
           <w:szCs w:val="18"/>
+          <w:lang w:val="en-US"/>
         </w:rPr>
       </w:pPr>
     </w:p>
@@ -2912,27 +2840,7 @@
           <w:szCs w:val="18"/>
           <w:lang w:val="en-US"/>
         </w:rPr>
-        <w:t xml:space="preserve">int </w:t>
-      </w:r>
-      <w:proofErr w:type="spellStart"/>
-      <w:r>
-        <w:rPr>
-          <w:rFonts w:ascii="Courier New"/>
-          <w:sz w:val="18"/>
-          <w:szCs w:val="18"/>
-          <w:lang w:val="en-US"/>
-        </w:rPr>
-        <w:t>checkNum</w:t>
-      </w:r>
-      <w:proofErr w:type="spellEnd"/>
-      <w:r>
-        <w:rPr>
-          <w:rFonts w:ascii="Courier New"/>
-          <w:sz w:val="18"/>
-          <w:szCs w:val="18"/>
-          <w:lang w:val="en-US"/>
-        </w:rPr>
-        <w:t>(int n) {</w:t>
+        <w:t>int checkNum(int n) {</w:t>
       </w:r>
     </w:p>
     <w:p>
@@ -3163,27 +3071,7 @@
           <w:szCs w:val="18"/>
           <w:lang w:val="en-US"/>
         </w:rPr>
-        <w:t xml:space="preserve">  </w:t>
-      </w:r>
-      <w:proofErr w:type="spellStart"/>
-      <w:r>
-        <w:rPr>
-          <w:rFonts w:ascii="Courier New"/>
-          <w:sz w:val="18"/>
-          <w:szCs w:val="18"/>
-          <w:lang w:val="en-US"/>
-        </w:rPr>
-        <w:t>printf</w:t>
-      </w:r>
-      <w:proofErr w:type="spellEnd"/>
-      <w:r>
-        <w:rPr>
-          <w:rFonts w:ascii="Courier New"/>
-          <w:sz w:val="18"/>
-          <w:szCs w:val="18"/>
-          <w:lang w:val="en-US"/>
-        </w:rPr>
-        <w:t>("Type -1 to exit\n\n");</w:t>
+        <w:t xml:space="preserve">  printf("Type -1 to exit\n\n");</w:t>
       </w:r>
     </w:p>
     <w:p>
@@ -3223,27 +3111,7 @@
           <w:szCs w:val="18"/>
           <w:lang w:val="en-US"/>
         </w:rPr>
-        <w:t xml:space="preserve">    </w:t>
-      </w:r>
-      <w:proofErr w:type="spellStart"/>
-      <w:r>
-        <w:rPr>
-          <w:rFonts w:ascii="Courier New"/>
-          <w:sz w:val="18"/>
-          <w:szCs w:val="18"/>
-          <w:lang w:val="en-US"/>
-        </w:rPr>
-        <w:t>scanf</w:t>
-      </w:r>
-      <w:proofErr w:type="spellEnd"/>
-      <w:r>
-        <w:rPr>
-          <w:rFonts w:ascii="Courier New"/>
-          <w:sz w:val="18"/>
-          <w:szCs w:val="18"/>
-          <w:lang w:val="en-US"/>
-        </w:rPr>
-        <w:t>("%d", &amp;n);</w:t>
+        <w:t xml:space="preserve">    scanf("%d", &amp;n);</w:t>
       </w:r>
     </w:p>
     <w:p>
@@ -3273,6 +3141,7 @@
           <w:rFonts w:ascii="Courier New"/>
           <w:sz w:val="18"/>
           <w:szCs w:val="18"/>
+          <w:lang w:val="en-US"/>
         </w:rPr>
       </w:pPr>
       <w:r>
@@ -3284,23 +3153,14 @@
         </w:rPr>
         <w:t xml:space="preserve">      </w:t>
       </w:r>
-      <w:proofErr w:type="spellStart"/>
       <w:r>
         <w:rPr>
           <w:rFonts w:ascii="Courier New"/>
           <w:sz w:val="18"/>
           <w:szCs w:val="18"/>
-        </w:rPr>
-        <w:t>break</w:t>
-      </w:r>
-      <w:proofErr w:type="spellEnd"/>
-      <w:r>
-        <w:rPr>
-          <w:rFonts w:ascii="Courier New"/>
-          <w:sz w:val="18"/>
-          <w:szCs w:val="18"/>
-        </w:rPr>
-        <w:t>;</w:t>
+          <w:lang w:val="en-US"/>
+        </w:rPr>
+        <w:t>break;</w:t>
       </w:r>
     </w:p>
     <w:p>
@@ -3318,6 +3178,7 @@
           <w:rFonts w:ascii="Courier New"/>
           <w:sz w:val="18"/>
           <w:szCs w:val="18"/>
+          <w:lang w:val="en-US"/>
         </w:rPr>
         <w:t xml:space="preserve">    </w:t>
       </w:r>
@@ -3328,27 +3189,7 @@
           <w:szCs w:val="18"/>
           <w:lang w:val="en-US"/>
         </w:rPr>
-        <w:t>if (</w:t>
-      </w:r>
-      <w:proofErr w:type="spellStart"/>
-      <w:r>
-        <w:rPr>
-          <w:rFonts w:ascii="Courier New"/>
-          <w:sz w:val="18"/>
-          <w:szCs w:val="18"/>
-          <w:lang w:val="en-US"/>
-        </w:rPr>
-        <w:t>checkNum</w:t>
-      </w:r>
-      <w:proofErr w:type="spellEnd"/>
-      <w:r>
-        <w:rPr>
-          <w:rFonts w:ascii="Courier New"/>
-          <w:sz w:val="18"/>
-          <w:szCs w:val="18"/>
-          <w:lang w:val="en-US"/>
-        </w:rPr>
-        <w:t>(n))</w:t>
+        <w:t>if (checkNum(n))</w:t>
       </w:r>
     </w:p>
     <w:p>
@@ -3368,27 +3209,7 @@
           <w:szCs w:val="18"/>
           <w:lang w:val="en-US"/>
         </w:rPr>
-        <w:t xml:space="preserve">      </w:t>
-      </w:r>
-      <w:proofErr w:type="spellStart"/>
-      <w:r>
-        <w:rPr>
-          <w:rFonts w:ascii="Courier New"/>
-          <w:sz w:val="18"/>
-          <w:szCs w:val="18"/>
-          <w:lang w:val="en-US"/>
-        </w:rPr>
-        <w:t>printValue</w:t>
-      </w:r>
-      <w:proofErr w:type="spellEnd"/>
-      <w:r>
-        <w:rPr>
-          <w:rFonts w:ascii="Courier New"/>
-          <w:sz w:val="18"/>
-          <w:szCs w:val="18"/>
-          <w:lang w:val="en-US"/>
-        </w:rPr>
-        <w:t>(abs(n));</w:t>
+        <w:t xml:space="preserve">      printValue(abs(n));</w:t>
       </w:r>
     </w:p>
     <w:p>
@@ -3428,27 +3249,7 @@
           <w:szCs w:val="18"/>
           <w:lang w:val="en-US"/>
         </w:rPr>
-        <w:t xml:space="preserve">      </w:t>
-      </w:r>
-      <w:proofErr w:type="spellStart"/>
-      <w:r>
-        <w:rPr>
-          <w:rFonts w:ascii="Courier New"/>
-          <w:sz w:val="18"/>
-          <w:szCs w:val="18"/>
-          <w:lang w:val="en-US"/>
-        </w:rPr>
-        <w:t>printf</w:t>
-      </w:r>
-      <w:proofErr w:type="spellEnd"/>
-      <w:r>
-        <w:rPr>
-          <w:rFonts w:ascii="Courier New"/>
-          <w:sz w:val="18"/>
-          <w:szCs w:val="18"/>
-          <w:lang w:val="en-US"/>
-        </w:rPr>
-        <w:t>("Wrong value, try again:\n\n");</w:t>
+        <w:t xml:space="preserve">      printf("Wrong value, try again:\n\n");</w:t>
       </w:r>
     </w:p>
     <w:p>
@@ -3493,25 +3294,7 @@
           <w:sz w:val="18"/>
           <w:szCs w:val="18"/>
         </w:rPr>
-        <w:t xml:space="preserve">  </w:t>
-      </w:r>
-      <w:proofErr w:type="spellStart"/>
-      <w:r>
-        <w:rPr>
-          <w:rFonts w:ascii="Courier New"/>
-          <w:sz w:val="18"/>
-          <w:szCs w:val="18"/>
-        </w:rPr>
-        <w:t>return</w:t>
-      </w:r>
-      <w:proofErr w:type="spellEnd"/>
-      <w:r>
-        <w:rPr>
-          <w:rFonts w:ascii="Courier New"/>
-          <w:sz w:val="18"/>
-          <w:szCs w:val="18"/>
-        </w:rPr>
-        <w:t xml:space="preserve"> 0;</w:t>
+        <w:t xml:space="preserve">  return 0;</w:t>
       </w:r>
     </w:p>
     <w:p>
@@ -4043,19 +3826,11 @@
                 <w:sz w:val="20"/>
               </w:rPr>
             </w:pPr>
-            <w:proofErr w:type="spellStart"/>
             <w:r>
               <w:rPr>
                 <w:sz w:val="20"/>
               </w:rPr>
-              <w:t>Лаб</w:t>
-            </w:r>
-            <w:proofErr w:type="spellEnd"/>
-            <w:r>
-              <w:rPr>
-                <w:sz w:val="20"/>
-              </w:rPr>
-              <w:t>.</w:t>
+              <w:t>Лаб.</w:t>
             </w:r>
             <w:r>
               <w:rPr>
@@ -4064,14 +3839,12 @@
               </w:rPr>
               <w:t xml:space="preserve"> </w:t>
             </w:r>
-            <w:proofErr w:type="spellStart"/>
             <w:r>
               <w:rPr>
                 <w:sz w:val="20"/>
               </w:rPr>
               <w:t>или</w:t>
             </w:r>
-            <w:proofErr w:type="spellEnd"/>
           </w:p>
           <w:p>
             <w:pPr>
@@ -4082,19 +3855,11 @@
                 <w:sz w:val="20"/>
               </w:rPr>
             </w:pPr>
-            <w:proofErr w:type="spellStart"/>
             <w:r>
               <w:rPr>
                 <w:sz w:val="20"/>
               </w:rPr>
-              <w:t>дом</w:t>
-            </w:r>
-            <w:proofErr w:type="spellEnd"/>
-            <w:r>
-              <w:rPr>
-                <w:sz w:val="20"/>
-              </w:rPr>
-              <w:t>.</w:t>
+              <w:t>дом.</w:t>
             </w:r>
           </w:p>
         </w:tc>
@@ -4119,14 +3884,12 @@
                 <w:sz w:val="20"/>
               </w:rPr>
             </w:pPr>
-            <w:proofErr w:type="spellStart"/>
             <w:r>
               <w:rPr>
                 <w:sz w:val="20"/>
               </w:rPr>
               <w:t>Дата</w:t>
             </w:r>
-            <w:proofErr w:type="spellEnd"/>
           </w:p>
         </w:tc>
         <w:tc>
@@ -4150,14 +3913,12 @@
                 <w:sz w:val="20"/>
               </w:rPr>
             </w:pPr>
-            <w:proofErr w:type="spellStart"/>
             <w:r>
               <w:rPr>
                 <w:sz w:val="20"/>
               </w:rPr>
               <w:t>Время</w:t>
             </w:r>
-            <w:proofErr w:type="spellEnd"/>
           </w:p>
         </w:tc>
         <w:tc>
@@ -4181,14 +3942,12 @@
                 <w:sz w:val="20"/>
               </w:rPr>
             </w:pPr>
-            <w:proofErr w:type="spellStart"/>
             <w:r>
               <w:rPr>
                 <w:sz w:val="20"/>
               </w:rPr>
               <w:t>Событие</w:t>
             </w:r>
-            <w:proofErr w:type="spellEnd"/>
           </w:p>
         </w:tc>
         <w:tc>
@@ -4204,28 +3963,12 @@
                 <w:sz w:val="20"/>
               </w:rPr>
             </w:pPr>
-            <w:proofErr w:type="spellStart"/>
             <w:r>
               <w:rPr>
                 <w:sz w:val="20"/>
               </w:rPr>
-              <w:t>Действие</w:t>
+              <w:t>Действие по</w:t>
             </w:r>
-            <w:proofErr w:type="spellEnd"/>
-            <w:r>
-              <w:rPr>
-                <w:sz w:val="20"/>
-              </w:rPr>
-              <w:t xml:space="preserve"> </w:t>
-            </w:r>
-            <w:proofErr w:type="spellStart"/>
-            <w:r>
-              <w:rPr>
-                <w:sz w:val="20"/>
-              </w:rPr>
-              <w:t>по</w:t>
-            </w:r>
-            <w:proofErr w:type="spellEnd"/>
             <w:r>
               <w:rPr>
                 <w:spacing w:val="1"/>
@@ -4233,7 +3976,6 @@
               </w:rPr>
               <w:t xml:space="preserve"> </w:t>
             </w:r>
-            <w:proofErr w:type="spellStart"/>
             <w:r>
               <w:rPr>
                 <w:spacing w:val="-1"/>
@@ -4241,7 +3983,6 @@
               </w:rPr>
               <w:t>исправлению</w:t>
             </w:r>
-            <w:proofErr w:type="spellEnd"/>
           </w:p>
         </w:tc>
         <w:tc>
@@ -4265,14 +4006,12 @@
                 <w:sz w:val="20"/>
               </w:rPr>
             </w:pPr>
-            <w:proofErr w:type="spellStart"/>
             <w:r>
               <w:rPr>
                 <w:sz w:val="20"/>
               </w:rPr>
               <w:t>Примечание</w:t>
             </w:r>
-            <w:proofErr w:type="spellEnd"/>
           </w:p>
         </w:tc>
       </w:tr>
@@ -4290,8 +4029,16 @@
               <w:spacing w:before="114"/>
               <w:rPr>
                 <w:sz w:val="24"/>
+                <w:lang w:val="ru-RU"/>
               </w:rPr>
             </w:pPr>
+            <w:r>
+              <w:rPr>
+                <w:sz w:val="24"/>
+                <w:lang w:val="ru-RU"/>
+              </w:rPr>
+              <w:t>1</w:t>
+            </w:r>
           </w:p>
         </w:tc>
         <w:tc>
@@ -4304,8 +4051,16 @@
               <w:spacing w:before="114"/>
               <w:rPr>
                 <w:sz w:val="24"/>
+                <w:lang w:val="ru-RU"/>
               </w:rPr>
             </w:pPr>
+            <w:r>
+              <w:rPr>
+                <w:sz w:val="24"/>
+                <w:lang w:val="ru-RU"/>
+              </w:rPr>
+              <w:t>Дом.</w:t>
+            </w:r>
           </w:p>
         </w:tc>
         <w:tc>
@@ -4318,8 +4073,16 @@
               <w:spacing w:line="251" w:lineRule="exact"/>
               <w:rPr>
                 <w:sz w:val="24"/>
+                <w:lang w:val="ru-RU"/>
               </w:rPr>
             </w:pPr>
+            <w:r>
+              <w:rPr>
+                <w:sz w:val="24"/>
+                <w:lang w:val="ru-RU"/>
+              </w:rPr>
+              <w:t>17.12.21</w:t>
+            </w:r>
           </w:p>
         </w:tc>
         <w:tc>
@@ -4332,8 +4095,22 @@
               <w:spacing w:before="114"/>
               <w:rPr>
                 <w:sz w:val="24"/>
+                <w:lang w:val="ru-RU"/>
               </w:rPr>
             </w:pPr>
+            <w:r>
+              <w:rPr>
+                <w:sz w:val="24"/>
+                <w:lang w:val="ru-RU"/>
+              </w:rPr>
+              <w:t>14</w:t>
+            </w:r>
+            <w:r>
+              <w:rPr>
+                <w:sz w:val="24"/>
+              </w:rPr>
+              <w:t>:00</w:t>
+            </w:r>
           </w:p>
         </w:tc>
         <w:tc>
@@ -4346,8 +4123,16 @@
               <w:spacing w:before="114"/>
               <w:rPr>
                 <w:sz w:val="24"/>
+                <w:lang w:val="ru-RU"/>
               </w:rPr>
             </w:pPr>
+            <w:r>
+              <w:rPr>
+                <w:sz w:val="24"/>
+                <w:lang w:val="ru-RU"/>
+              </w:rPr>
+              <w:t>Все тесты пройдены</w:t>
+            </w:r>
           </w:p>
         </w:tc>
         <w:tc>
@@ -4361,8 +4146,16 @@
               <w:ind w:left="365"/>
               <w:rPr>
                 <w:sz w:val="24"/>
+                <w:lang w:val="ru-RU"/>
               </w:rPr>
             </w:pPr>
+            <w:r>
+              <w:rPr>
+                <w:sz w:val="24"/>
+                <w:lang w:val="ru-RU"/>
+              </w:rPr>
+              <w:t>Не требуется.</w:t>
+            </w:r>
           </w:p>
         </w:tc>
         <w:tc>
@@ -4374,6 +4167,7 @@
               <w:pStyle w:val="TableParagraph"/>
               <w:rPr>
                 <w:sz w:val="18"/>
+                <w:lang w:val="ru-RU"/>
               </w:rPr>
             </w:pPr>
           </w:p>
@@ -4573,6 +4367,9 @@
       </w:r>
       <w:r>
         <w:t>отоковой обработке входных данных.</w:t>
+      </w:r>
+      <w:r>
+        <w:t xml:space="preserve"> Также были улучшены навыки по разбитию задачи на подзадачи и отдельном тестировании функций.</w:t>
       </w:r>
     </w:p>
     <w:p>

--- a/1 semester/computing systems/11 lab/отчет.docx
+++ b/1 semester/computing systems/11 lab/отчет.docx
@@ -28,7 +28,14 @@
         <w:rPr>
           <w:sz w:val="28"/>
         </w:rPr>
-        <w:t xml:space="preserve"> по курсу</w:t>
+        <w:t xml:space="preserve"> по </w:t>
+      </w:r>
+      <w:proofErr w:type="gramStart"/>
+      <w:r>
+        <w:rPr>
+          <w:sz w:val="28"/>
+        </w:rPr>
+        <w:t>курсу</w:t>
       </w:r>
       <w:r>
         <w:rPr>
@@ -47,7 +54,14 @@
         <w:rPr>
           <w:sz w:val="28"/>
         </w:rPr>
-        <w:t>“Фундаментальная</w:t>
+        <w:t>“</w:t>
+      </w:r>
+      <w:proofErr w:type="gramEnd"/>
+      <w:r>
+        <w:rPr>
+          <w:sz w:val="28"/>
+        </w:rPr>
+        <w:t>Фундаментальная</w:t>
       </w:r>
       <w:r>
         <w:rPr>
@@ -177,8 +191,21 @@
         </w:rPr>
         <w:t xml:space="preserve"> </w:t>
       </w:r>
-      <w:r>
-        <w:t>e-mail, telegram,</w:t>
+      <w:proofErr w:type="spellStart"/>
+      <w:r>
+        <w:t>e-mail</w:t>
+      </w:r>
+      <w:proofErr w:type="spellEnd"/>
+      <w:r>
+        <w:t xml:space="preserve">, </w:t>
+      </w:r>
+      <w:proofErr w:type="spellStart"/>
+      <w:r>
+        <w:t>telegram</w:t>
+      </w:r>
+      <w:proofErr w:type="spellEnd"/>
+      <w:r>
+        <w:t>,</w:t>
       </w:r>
       <w:r>
         <w:rPr>
@@ -186,8 +213,13 @@
         </w:rPr>
         <w:t xml:space="preserve"> </w:t>
       </w:r>
-      <w:r>
-        <w:t xml:space="preserve">skype: </w:t>
+      <w:proofErr w:type="spellStart"/>
+      <w:r>
+        <w:t>skype</w:t>
+      </w:r>
+      <w:proofErr w:type="spellEnd"/>
+      <w:r>
+        <w:t xml:space="preserve">: </w:t>
       </w:r>
       <w:hyperlink r:id="rId5">
         <w:r>
@@ -973,6 +1005,9 @@
         <w:tab/>
         <w:t>- Считать число</w:t>
       </w:r>
+      <w:r>
+        <w:t xml:space="preserve"> из входного потока при его наличии, иначе ждать появления числа.</w:t>
+      </w:r>
     </w:p>
     <w:p>
       <w:pPr>
@@ -985,7 +1020,10 @@
         <w:ind w:left="708"/>
       </w:pPr>
       <w:r>
-        <w:t>- Если оно не соответствует ограничениям – сообщить об этом пользователю и запросить очередное число.</w:t>
+        <w:t xml:space="preserve">- Если оно не соответствует ограничениям – </w:t>
+      </w:r>
+      <w:r>
+        <w:t>вернуться к началу.</w:t>
       </w:r>
     </w:p>
     <w:p>
@@ -1036,7 +1074,13 @@
       </w:pPr>
       <w:r>
         <w:tab/>
-        <w:t>- Запросить следующее число и начать алгоритм сначала.</w:t>
+        <w:t xml:space="preserve">- </w:t>
+      </w:r>
+      <w:r>
+        <w:t>Н</w:t>
+      </w:r>
+      <w:r>
+        <w:t>ачать алгоритм сначала.</w:t>
       </w:r>
     </w:p>
     <w:p>
@@ -1326,7 +1370,34 @@
         <w:ind w:left="465"/>
       </w:pPr>
       <w:r>
-        <w:t>Написать функцию отбора значений из входного потока.</w:t>
+        <w:t>Написать</w:t>
+      </w:r>
+      <w:r>
+        <w:t xml:space="preserve"> программу выбора</w:t>
+      </w:r>
+      <w:r>
+        <w:t xml:space="preserve"> </w:t>
+      </w:r>
+      <w:r>
+        <w:t>чисел</w:t>
+      </w:r>
+      <w:r>
+        <w:t xml:space="preserve"> из входного потока.</w:t>
+      </w:r>
+    </w:p>
+    <w:p>
+      <w:pPr>
+        <w:pStyle w:val="a3"/>
+        <w:ind w:left="465"/>
+      </w:pPr>
+    </w:p>
+    <w:p>
+      <w:pPr>
+        <w:pStyle w:val="a3"/>
+        <w:ind w:left="465"/>
+      </w:pPr>
+      <w:r>
+        <w:t>Написать функцию выбора необходимых чисел.</w:t>
       </w:r>
     </w:p>
     <w:p>
@@ -1384,9 +1455,11 @@
         <w:pStyle w:val="a3"/>
         <w:ind w:left="1416"/>
       </w:pPr>
+      <w:proofErr w:type="spellStart"/>
       <w:r>
         <w:t>checkNum</w:t>
       </w:r>
+      <w:proofErr w:type="spellEnd"/>
       <w:r>
         <w:t xml:space="preserve"> – если ввести восьмеричное число в диапазоне от 17 до 77 по модулю включая концы – должно вернуть 1, иначе 0</w:t>
       </w:r>
@@ -1415,11 +1488,21 @@
         <w:pStyle w:val="a3"/>
         <w:ind w:left="1416"/>
       </w:pPr>
+      <w:proofErr w:type="spellStart"/>
       <w:r>
         <w:t>printValue</w:t>
       </w:r>
-      <w:r>
-        <w:t xml:space="preserve"> – для каждого числа, которому соответствует 1 из предыдущей ыункции должно выводиться соответствующее число на английском, для проверки будет достаточно проверить число 17, от 20 до 27, числа 30 40 50 60 и 70.</w:t>
+      <w:proofErr w:type="spellEnd"/>
+      <w:r>
+        <w:t xml:space="preserve"> – для каждого числа, которому соответствует 1 из предыдущей </w:t>
+      </w:r>
+      <w:proofErr w:type="spellStart"/>
+      <w:r>
+        <w:t>ыункции</w:t>
+      </w:r>
+      <w:proofErr w:type="spellEnd"/>
+      <w:r>
+        <w:t xml:space="preserve"> должно выводиться соответствующее число на английском, для проверки будет достаточно проверить число 17, от 20 до 27, числа 30 40 50 60 и 70.</w:t>
       </w:r>
       <w:r>
         <w:tab/>
@@ -1664,6 +1747,7 @@
         </w:rPr>
       </w:pPr>
       <w:r>
+        <w:lastRenderedPageBreak/>
         <w:t>1</w:t>
       </w:r>
     </w:p>
@@ -1997,1329 +2081,1722 @@
         <w:ind w:left="470"/>
         <w:rPr>
           <w:rFonts w:ascii="Courier New"/>
-          <w:sz w:val="18"/>
-          <w:szCs w:val="18"/>
+          <w:sz w:val="16"/>
+          <w:szCs w:val="16"/>
           <w:lang w:val="en-US"/>
         </w:rPr>
       </w:pPr>
       <w:r>
+        <w:rPr>
+          <w:rFonts w:ascii="Courier New"/>
+          <w:sz w:val="16"/>
+          <w:szCs w:val="16"/>
+          <w:lang w:val="en-US"/>
+        </w:rPr>
+        <w:t>#include &lt;</w:t>
+      </w:r>
+      <w:proofErr w:type="spellStart"/>
+      <w:r>
+        <w:rPr>
+          <w:rFonts w:ascii="Courier New"/>
+          <w:sz w:val="16"/>
+          <w:szCs w:val="16"/>
+          <w:lang w:val="en-US"/>
+        </w:rPr>
+        <w:t>stdio.h</w:t>
+      </w:r>
+      <w:proofErr w:type="spellEnd"/>
+      <w:r>
+        <w:rPr>
+          <w:rFonts w:ascii="Courier New"/>
+          <w:sz w:val="16"/>
+          <w:szCs w:val="16"/>
+          <w:lang w:val="en-US"/>
+        </w:rPr>
+        <w:t>&gt;</w:t>
+      </w:r>
+      <w:r>
+        <w:rPr>
+          <w:rFonts w:ascii="Courier New"/>
+          <w:sz w:val="16"/>
+          <w:szCs w:val="16"/>
+          <w:lang w:val="en-US"/>
+        </w:rPr>
+        <w:br/>
+        <w:t>#include &lt;</w:t>
+      </w:r>
+      <w:proofErr w:type="spellStart"/>
+      <w:r>
+        <w:rPr>
+          <w:rFonts w:ascii="Courier New"/>
+          <w:sz w:val="16"/>
+          <w:szCs w:val="16"/>
+          <w:lang w:val="en-US"/>
+        </w:rPr>
+        <w:t>stdlib.h</w:t>
+      </w:r>
+      <w:proofErr w:type="spellEnd"/>
+      <w:r>
+        <w:rPr>
+          <w:rFonts w:ascii="Courier New"/>
+          <w:sz w:val="16"/>
+          <w:szCs w:val="16"/>
+          <w:lang w:val="en-US"/>
+        </w:rPr>
+        <w:t>&gt;</w:t>
+      </w:r>
+      <w:r>
+        <w:rPr>
+          <w:rFonts w:ascii="Courier New"/>
+          <w:sz w:val="16"/>
+          <w:szCs w:val="16"/>
+          <w:lang w:val="en-US"/>
+        </w:rPr>
+        <w:br/>
+        <w:t>#include &lt;</w:t>
+      </w:r>
+      <w:proofErr w:type="spellStart"/>
+      <w:r>
+        <w:rPr>
+          <w:rFonts w:ascii="Courier New"/>
+          <w:sz w:val="16"/>
+          <w:szCs w:val="16"/>
+          <w:lang w:val="en-US"/>
+        </w:rPr>
+        <w:t>ctype.h</w:t>
+      </w:r>
+      <w:proofErr w:type="spellEnd"/>
+      <w:r>
+        <w:rPr>
+          <w:rFonts w:ascii="Courier New"/>
+          <w:sz w:val="16"/>
+          <w:szCs w:val="16"/>
+          <w:lang w:val="en-US"/>
+        </w:rPr>
+        <w:t>&gt;</w:t>
+      </w:r>
+      <w:r>
+        <w:rPr>
+          <w:rFonts w:ascii="Courier New"/>
+          <w:sz w:val="16"/>
+          <w:szCs w:val="16"/>
+          <w:lang w:val="en-US"/>
+        </w:rPr>
+        <w:br/>
+      </w:r>
+      <w:proofErr w:type="spellStart"/>
+      <w:r>
+        <w:rPr>
+          <w:rFonts w:ascii="Courier New"/>
+          <w:sz w:val="16"/>
+          <w:szCs w:val="16"/>
+          <w:lang w:val="en-US"/>
+        </w:rPr>
+        <w:t>enum</w:t>
+      </w:r>
+      <w:proofErr w:type="spellEnd"/>
+      <w:r>
+        <w:rPr>
+          <w:rFonts w:ascii="Courier New"/>
+          <w:sz w:val="16"/>
+          <w:szCs w:val="16"/>
+          <w:lang w:val="en-US"/>
+        </w:rPr>
+        <w:t xml:space="preserve"> states {</w:t>
+      </w:r>
+      <w:r>
+        <w:rPr>
+          <w:rFonts w:ascii="Courier New"/>
+          <w:sz w:val="16"/>
+          <w:szCs w:val="16"/>
+          <w:lang w:val="en-US"/>
+        </w:rPr>
+        <w:br/>
+        <w:t xml:space="preserve">  </w:t>
+      </w:r>
+      <w:proofErr w:type="spellStart"/>
+      <w:r>
+        <w:rPr>
+          <w:rFonts w:ascii="Courier New"/>
+          <w:i/>
+          <w:iCs/>
+          <w:sz w:val="16"/>
+          <w:szCs w:val="16"/>
+          <w:lang w:val="en-US"/>
+        </w:rPr>
+        <w:t>not_num</w:t>
+      </w:r>
+      <w:proofErr w:type="spellEnd"/>
+      <w:r>
+        <w:rPr>
+          <w:rFonts w:ascii="Courier New"/>
+          <w:sz w:val="16"/>
+          <w:szCs w:val="16"/>
+          <w:lang w:val="en-US"/>
+        </w:rPr>
+        <w:t>,</w:t>
+      </w:r>
+      <w:r>
+        <w:rPr>
+          <w:rFonts w:ascii="Courier New"/>
+          <w:sz w:val="16"/>
+          <w:szCs w:val="16"/>
+          <w:lang w:val="en-US"/>
+        </w:rPr>
+        <w:br/>
+        <w:t xml:space="preserve">  </w:t>
+      </w:r>
+      <w:proofErr w:type="spellStart"/>
+      <w:r>
+        <w:rPr>
+          <w:rFonts w:ascii="Courier New"/>
+          <w:i/>
+          <w:iCs/>
+          <w:sz w:val="16"/>
+          <w:szCs w:val="16"/>
+          <w:lang w:val="en-US"/>
+        </w:rPr>
+        <w:t>is_num</w:t>
+      </w:r>
+      <w:proofErr w:type="spellEnd"/>
+      <w:r>
+        <w:rPr>
+          <w:rFonts w:ascii="Courier New"/>
+          <w:sz w:val="16"/>
+          <w:szCs w:val="16"/>
+          <w:lang w:val="en-US"/>
+        </w:rPr>
+        <w:t>,</w:t>
+      </w:r>
+      <w:r>
+        <w:rPr>
+          <w:rFonts w:ascii="Courier New"/>
+          <w:sz w:val="16"/>
+          <w:szCs w:val="16"/>
+          <w:lang w:val="en-US"/>
+        </w:rPr>
+        <w:br/>
+        <w:t xml:space="preserve">  </w:t>
+      </w:r>
+      <w:proofErr w:type="spellStart"/>
+      <w:r>
+        <w:rPr>
+          <w:rFonts w:ascii="Courier New"/>
+          <w:i/>
+          <w:iCs/>
+          <w:sz w:val="16"/>
+          <w:szCs w:val="16"/>
+          <w:lang w:val="en-US"/>
+        </w:rPr>
+        <w:t>is_sign</w:t>
+      </w:r>
+      <w:proofErr w:type="spellEnd"/>
+      <w:r>
+        <w:rPr>
+          <w:rFonts w:ascii="Courier New"/>
+          <w:i/>
+          <w:iCs/>
+          <w:sz w:val="16"/>
+          <w:szCs w:val="16"/>
+          <w:lang w:val="en-US"/>
+        </w:rPr>
+        <w:br/>
+      </w:r>
+      <w:r>
+        <w:rPr>
+          <w:rFonts w:ascii="Courier New"/>
+          <w:sz w:val="16"/>
+          <w:szCs w:val="16"/>
+          <w:lang w:val="en-US"/>
+        </w:rPr>
+        <w:t>};</w:t>
+      </w:r>
+      <w:r>
+        <w:rPr>
+          <w:rFonts w:ascii="Courier New"/>
+          <w:sz w:val="16"/>
+          <w:szCs w:val="16"/>
+          <w:lang w:val="en-US"/>
+        </w:rPr>
+        <w:br/>
+        <w:t>int space(int c) {</w:t>
+      </w:r>
+      <w:r>
+        <w:rPr>
+          <w:rFonts w:ascii="Courier New"/>
+          <w:sz w:val="16"/>
+          <w:szCs w:val="16"/>
+          <w:lang w:val="en-US"/>
+        </w:rPr>
+        <w:br/>
+        <w:t xml:space="preserve">  return c == ' ' || c == '\n' || c == '\t' || c == EOF || c == ',';</w:t>
+      </w:r>
+      <w:r>
+        <w:rPr>
+          <w:rFonts w:ascii="Courier New"/>
+          <w:sz w:val="16"/>
+          <w:szCs w:val="16"/>
+          <w:lang w:val="en-US"/>
+        </w:rPr>
+        <w:br/>
+        <w:t>}</w:t>
+      </w:r>
+      <w:r>
+        <w:rPr>
+          <w:rFonts w:ascii="Courier New"/>
+          <w:sz w:val="16"/>
+          <w:szCs w:val="16"/>
+          <w:lang w:val="en-US"/>
+        </w:rPr>
+        <w:br/>
+        <w:t xml:space="preserve">void </w:t>
+      </w:r>
+      <w:proofErr w:type="spellStart"/>
+      <w:r>
+        <w:rPr>
+          <w:rFonts w:ascii="Courier New"/>
+          <w:sz w:val="16"/>
+          <w:szCs w:val="16"/>
+          <w:lang w:val="en-US"/>
+        </w:rPr>
+        <w:t>printValue</w:t>
+      </w:r>
+      <w:proofErr w:type="spellEnd"/>
+      <w:r>
+        <w:rPr>
+          <w:rFonts w:ascii="Courier New"/>
+          <w:sz w:val="16"/>
+          <w:szCs w:val="16"/>
+          <w:lang w:val="en-US"/>
+        </w:rPr>
+        <w:t>(int v) {</w:t>
+      </w:r>
+      <w:r>
+        <w:rPr>
+          <w:rFonts w:ascii="Courier New"/>
+          <w:sz w:val="16"/>
+          <w:szCs w:val="16"/>
+          <w:lang w:val="en-US"/>
+        </w:rPr>
+        <w:br/>
+        <w:t xml:space="preserve">  v = abs(v);</w:t>
+      </w:r>
+      <w:r>
+        <w:rPr>
+          <w:rFonts w:ascii="Courier New"/>
+          <w:sz w:val="16"/>
+          <w:szCs w:val="16"/>
+          <w:lang w:val="en-US"/>
+        </w:rPr>
+        <w:br/>
+        <w:t xml:space="preserve">  if (v == 17) {</w:t>
+      </w:r>
+      <w:r>
+        <w:rPr>
+          <w:rFonts w:ascii="Courier New"/>
+          <w:sz w:val="16"/>
+          <w:szCs w:val="16"/>
+          <w:lang w:val="en-US"/>
+        </w:rPr>
+        <w:br/>
+        <w:t xml:space="preserve">    </w:t>
+      </w:r>
+      <w:proofErr w:type="spellStart"/>
+      <w:r>
+        <w:rPr>
+          <w:rFonts w:ascii="Courier New"/>
+          <w:sz w:val="16"/>
+          <w:szCs w:val="16"/>
+          <w:lang w:val="en-US"/>
+        </w:rPr>
+        <w:t>printf</w:t>
+      </w:r>
+      <w:proofErr w:type="spellEnd"/>
+      <w:r>
+        <w:rPr>
+          <w:rFonts w:ascii="Courier New"/>
+          <w:sz w:val="16"/>
+          <w:szCs w:val="16"/>
+          <w:lang w:val="en-US"/>
+        </w:rPr>
+        <w:t>("Seventeen\n");</w:t>
+      </w:r>
+      <w:r>
+        <w:rPr>
+          <w:rFonts w:ascii="Courier New"/>
+          <w:sz w:val="16"/>
+          <w:szCs w:val="16"/>
+          <w:lang w:val="en-US"/>
+        </w:rPr>
+        <w:br/>
+        <w:t xml:space="preserve">    return;</w:t>
+      </w:r>
+      <w:r>
+        <w:rPr>
+          <w:rFonts w:ascii="Courier New"/>
+          <w:sz w:val="16"/>
+          <w:szCs w:val="16"/>
+          <w:lang w:val="en-US"/>
+        </w:rPr>
+        <w:br/>
+        <w:t xml:space="preserve">  }</w:t>
+      </w:r>
+      <w:r>
+        <w:rPr>
+          <w:rFonts w:ascii="Courier New"/>
+          <w:sz w:val="16"/>
+          <w:szCs w:val="16"/>
+          <w:lang w:val="en-US"/>
+        </w:rPr>
+        <w:br/>
+        <w:t xml:space="preserve">  switch (v / 10) {</w:t>
+      </w:r>
+      <w:r>
+        <w:rPr>
+          <w:rFonts w:ascii="Courier New"/>
+          <w:sz w:val="16"/>
+          <w:szCs w:val="16"/>
+          <w:lang w:val="en-US"/>
+        </w:rPr>
+        <w:br/>
+        <w:t xml:space="preserve">    case 2:printf("Twenty");</w:t>
+      </w:r>
+      <w:r>
+        <w:rPr>
+          <w:rFonts w:ascii="Courier New"/>
+          <w:sz w:val="16"/>
+          <w:szCs w:val="16"/>
+          <w:lang w:val="en-US"/>
+        </w:rPr>
+        <w:t xml:space="preserve"> </w:t>
+      </w:r>
+      <w:r>
+        <w:rPr>
+          <w:rFonts w:ascii="Courier New"/>
+          <w:sz w:val="16"/>
+          <w:szCs w:val="16"/>
+          <w:lang w:val="en-US"/>
+        </w:rPr>
+        <w:t>break;</w:t>
+      </w:r>
+      <w:r>
+        <w:rPr>
+          <w:rFonts w:ascii="Courier New"/>
+          <w:sz w:val="16"/>
+          <w:szCs w:val="16"/>
+          <w:lang w:val="en-US"/>
+        </w:rPr>
+        <w:br/>
+        <w:t xml:space="preserve">    case 3:printf("Thirty")</w:t>
+      </w:r>
+      <w:r>
+        <w:rPr>
+          <w:rFonts w:ascii="Courier New"/>
+          <w:sz w:val="16"/>
+          <w:szCs w:val="16"/>
+          <w:lang w:val="en-US"/>
+        </w:rPr>
+        <w:t xml:space="preserve">; </w:t>
+      </w:r>
+      <w:r>
+        <w:rPr>
+          <w:rFonts w:ascii="Courier New"/>
+          <w:sz w:val="16"/>
+          <w:szCs w:val="16"/>
+          <w:lang w:val="en-US"/>
+        </w:rPr>
+        <w:t>break;</w:t>
+      </w:r>
+      <w:r>
+        <w:rPr>
+          <w:rFonts w:ascii="Courier New"/>
+          <w:sz w:val="16"/>
+          <w:szCs w:val="16"/>
+          <w:lang w:val="en-US"/>
+        </w:rPr>
+        <w:br/>
+        <w:t xml:space="preserve">    case 4:printf("Forty");</w:t>
+      </w:r>
+      <w:r>
+        <w:rPr>
+          <w:rFonts w:ascii="Courier New"/>
+          <w:sz w:val="16"/>
+          <w:szCs w:val="16"/>
+          <w:lang w:val="en-US"/>
+        </w:rPr>
+        <w:t xml:space="preserve"> </w:t>
+      </w:r>
+      <w:r>
+        <w:rPr>
+          <w:rFonts w:ascii="Courier New"/>
+          <w:sz w:val="16"/>
+          <w:szCs w:val="16"/>
+          <w:lang w:val="en-US"/>
+        </w:rPr>
+        <w:t>break;</w:t>
+      </w:r>
+      <w:r>
+        <w:rPr>
+          <w:rFonts w:ascii="Courier New"/>
+          <w:sz w:val="16"/>
+          <w:szCs w:val="16"/>
+          <w:lang w:val="en-US"/>
+        </w:rPr>
+        <w:br/>
+        <w:t xml:space="preserve">    case 5:printf("Fifty");</w:t>
+      </w:r>
+      <w:r>
+        <w:rPr>
+          <w:rFonts w:ascii="Courier New"/>
+          <w:sz w:val="16"/>
+          <w:szCs w:val="16"/>
+          <w:lang w:val="en-US"/>
+        </w:rPr>
+        <w:t xml:space="preserve"> </w:t>
+      </w:r>
+      <w:r>
+        <w:rPr>
+          <w:rFonts w:ascii="Courier New"/>
+          <w:sz w:val="16"/>
+          <w:szCs w:val="16"/>
+          <w:lang w:val="en-US"/>
+        </w:rPr>
+        <w:t>break;</w:t>
+      </w:r>
+      <w:r>
+        <w:rPr>
+          <w:rFonts w:ascii="Courier New"/>
+          <w:sz w:val="16"/>
+          <w:szCs w:val="16"/>
+          <w:lang w:val="en-US"/>
+        </w:rPr>
+        <w:t xml:space="preserve"> </w:t>
+      </w:r>
+      <w:r>
+        <w:rPr>
+          <w:rFonts w:ascii="Courier New"/>
+          <w:sz w:val="16"/>
+          <w:szCs w:val="16"/>
+          <w:lang w:val="en-US"/>
+        </w:rPr>
+        <w:br/>
+        <w:t xml:space="preserve">    case 6:printf("Sixty");</w:t>
+      </w:r>
+      <w:r>
+        <w:rPr>
+          <w:rFonts w:ascii="Courier New"/>
+          <w:sz w:val="16"/>
+          <w:szCs w:val="16"/>
+          <w:lang w:val="en-US"/>
+        </w:rPr>
+        <w:t xml:space="preserve"> </w:t>
+      </w:r>
+      <w:r>
+        <w:rPr>
+          <w:rFonts w:ascii="Courier New"/>
+          <w:sz w:val="16"/>
+          <w:szCs w:val="16"/>
+          <w:lang w:val="en-US"/>
+        </w:rPr>
+        <w:t>break;</w:t>
+      </w:r>
+      <w:r>
+        <w:rPr>
+          <w:rFonts w:ascii="Courier New"/>
+          <w:sz w:val="16"/>
+          <w:szCs w:val="16"/>
+          <w:lang w:val="en-US"/>
+        </w:rPr>
+        <w:t xml:space="preserve"> </w:t>
+      </w:r>
+      <w:r>
+        <w:rPr>
+          <w:rFonts w:ascii="Courier New"/>
+          <w:sz w:val="16"/>
+          <w:szCs w:val="16"/>
+          <w:lang w:val="en-US"/>
+        </w:rPr>
+        <w:br/>
+        <w:t xml:space="preserve">    case 7:printf("Seventy");</w:t>
+      </w:r>
+      <w:r>
+        <w:rPr>
+          <w:rFonts w:ascii="Courier New"/>
+          <w:sz w:val="16"/>
+          <w:szCs w:val="16"/>
+          <w:lang w:val="en-US"/>
+        </w:rPr>
+        <w:t xml:space="preserve"> </w:t>
+      </w:r>
+      <w:r>
+        <w:rPr>
+          <w:rFonts w:ascii="Courier New"/>
+          <w:sz w:val="16"/>
+          <w:szCs w:val="16"/>
+          <w:lang w:val="en-US"/>
+        </w:rPr>
+        <w:t>break;</w:t>
+      </w:r>
+      <w:r>
+        <w:rPr>
+          <w:rFonts w:ascii="Courier New"/>
+          <w:sz w:val="16"/>
+          <w:szCs w:val="16"/>
+          <w:lang w:val="en-US"/>
+        </w:rPr>
+        <w:t xml:space="preserve"> </w:t>
+      </w:r>
+      <w:r>
+        <w:rPr>
+          <w:rFonts w:ascii="Courier New"/>
+          <w:sz w:val="16"/>
+          <w:szCs w:val="16"/>
+          <w:lang w:val="en-US"/>
+        </w:rPr>
+        <w:br/>
+        <w:t xml:space="preserve">  }</w:t>
+      </w:r>
+      <w:r>
+        <w:rPr>
+          <w:rFonts w:ascii="Courier New"/>
+          <w:sz w:val="16"/>
+          <w:szCs w:val="16"/>
+          <w:lang w:val="en-US"/>
+        </w:rPr>
+        <w:br/>
+        <w:t xml:space="preserve">  switch (v % 10) {</w:t>
+      </w:r>
+      <w:r>
+        <w:rPr>
+          <w:rFonts w:ascii="Courier New"/>
+          <w:sz w:val="16"/>
+          <w:szCs w:val="16"/>
+          <w:lang w:val="en-US"/>
+        </w:rPr>
+        <w:br/>
+        <w:t xml:space="preserve">    case 0:printf("\n");</w:t>
+      </w:r>
+      <w:r>
+        <w:rPr>
+          <w:rFonts w:ascii="Courier New"/>
+          <w:sz w:val="16"/>
+          <w:szCs w:val="16"/>
+          <w:lang w:val="en-US"/>
+        </w:rPr>
+        <w:t xml:space="preserve"> </w:t>
+      </w:r>
+      <w:r>
+        <w:rPr>
+          <w:rFonts w:ascii="Courier New"/>
+          <w:sz w:val="16"/>
+          <w:szCs w:val="16"/>
+          <w:lang w:val="en-US"/>
+        </w:rPr>
+        <w:t>break;</w:t>
+      </w:r>
+      <w:r>
+        <w:rPr>
+          <w:rFonts w:ascii="Courier New"/>
+          <w:sz w:val="16"/>
+          <w:szCs w:val="16"/>
+          <w:lang w:val="en-US"/>
+        </w:rPr>
+        <w:t xml:space="preserve"> </w:t>
+      </w:r>
+      <w:r>
+        <w:rPr>
+          <w:rFonts w:ascii="Courier New"/>
+          <w:sz w:val="16"/>
+          <w:szCs w:val="16"/>
+          <w:lang w:val="en-US"/>
+        </w:rPr>
+        <w:br/>
+        <w:t xml:space="preserve">    case 1:printf(" one\n");</w:t>
+      </w:r>
+      <w:r>
+        <w:rPr>
+          <w:rFonts w:ascii="Courier New"/>
+          <w:sz w:val="16"/>
+          <w:szCs w:val="16"/>
+          <w:lang w:val="en-US"/>
+        </w:rPr>
+        <w:t xml:space="preserve"> </w:t>
+      </w:r>
+      <w:r>
+        <w:rPr>
+          <w:rFonts w:ascii="Courier New"/>
+          <w:sz w:val="16"/>
+          <w:szCs w:val="16"/>
+          <w:lang w:val="en-US"/>
+        </w:rPr>
+        <w:t>break;</w:t>
+      </w:r>
+      <w:r>
+        <w:rPr>
+          <w:rFonts w:ascii="Courier New"/>
+          <w:sz w:val="16"/>
+          <w:szCs w:val="16"/>
+          <w:lang w:val="en-US"/>
+        </w:rPr>
+        <w:t xml:space="preserve"> </w:t>
+      </w:r>
+      <w:r>
+        <w:rPr>
+          <w:rFonts w:ascii="Courier New"/>
+          <w:sz w:val="16"/>
+          <w:szCs w:val="16"/>
+          <w:lang w:val="en-US"/>
+        </w:rPr>
+        <w:br/>
+        <w:t xml:space="preserve">    case 2:printf(" two\n");</w:t>
+      </w:r>
+      <w:r>
+        <w:rPr>
+          <w:rFonts w:ascii="Courier New"/>
+          <w:sz w:val="16"/>
+          <w:szCs w:val="16"/>
+          <w:lang w:val="en-US"/>
+        </w:rPr>
+        <w:t xml:space="preserve"> </w:t>
+      </w:r>
+      <w:r>
+        <w:rPr>
+          <w:rFonts w:ascii="Courier New"/>
+          <w:sz w:val="16"/>
+          <w:szCs w:val="16"/>
+          <w:lang w:val="en-US"/>
+        </w:rPr>
+        <w:t>break;</w:t>
+      </w:r>
+      <w:r>
+        <w:rPr>
+          <w:rFonts w:ascii="Courier New"/>
+          <w:sz w:val="16"/>
+          <w:szCs w:val="16"/>
+          <w:lang w:val="en-US"/>
+        </w:rPr>
+        <w:t xml:space="preserve"> </w:t>
+      </w:r>
+      <w:r>
+        <w:rPr>
+          <w:rFonts w:ascii="Courier New"/>
+          <w:sz w:val="16"/>
+          <w:szCs w:val="16"/>
+          <w:lang w:val="en-US"/>
+        </w:rPr>
+        <w:br/>
+        <w:t xml:space="preserve">    case 3:printf(" three\n");</w:t>
+      </w:r>
+      <w:r>
+        <w:rPr>
+          <w:rFonts w:ascii="Courier New"/>
+          <w:sz w:val="16"/>
+          <w:szCs w:val="16"/>
+          <w:lang w:val="en-US"/>
+        </w:rPr>
+        <w:t xml:space="preserve"> </w:t>
+      </w:r>
+      <w:r>
+        <w:rPr>
+          <w:rFonts w:ascii="Courier New"/>
+          <w:sz w:val="16"/>
+          <w:szCs w:val="16"/>
+          <w:lang w:val="en-US"/>
+        </w:rPr>
+        <w:t>break;</w:t>
+      </w:r>
+      <w:r>
+        <w:rPr>
+          <w:rFonts w:ascii="Courier New"/>
+          <w:sz w:val="16"/>
+          <w:szCs w:val="16"/>
+          <w:lang w:val="en-US"/>
+        </w:rPr>
+        <w:t xml:space="preserve"> </w:t>
+      </w:r>
+      <w:r>
+        <w:rPr>
+          <w:rFonts w:ascii="Courier New"/>
+          <w:sz w:val="16"/>
+          <w:szCs w:val="16"/>
+          <w:lang w:val="en-US"/>
+        </w:rPr>
+        <w:br/>
+        <w:t xml:space="preserve">    case 4:printf(" four\n");</w:t>
+      </w:r>
+      <w:r>
+        <w:rPr>
+          <w:rFonts w:ascii="Courier New"/>
+          <w:sz w:val="16"/>
+          <w:szCs w:val="16"/>
+          <w:lang w:val="en-US"/>
+        </w:rPr>
+        <w:t xml:space="preserve"> </w:t>
+      </w:r>
+      <w:r>
+        <w:rPr>
+          <w:rFonts w:ascii="Courier New"/>
+          <w:sz w:val="16"/>
+          <w:szCs w:val="16"/>
+          <w:lang w:val="en-US"/>
+        </w:rPr>
+        <w:t>break;</w:t>
+      </w:r>
+      <w:r>
+        <w:rPr>
+          <w:rFonts w:ascii="Courier New"/>
+          <w:sz w:val="16"/>
+          <w:szCs w:val="16"/>
+          <w:lang w:val="en-US"/>
+        </w:rPr>
+        <w:t xml:space="preserve"> </w:t>
+      </w:r>
+      <w:r>
+        <w:rPr>
+          <w:rFonts w:ascii="Courier New"/>
+          <w:sz w:val="16"/>
+          <w:szCs w:val="16"/>
+          <w:lang w:val="en-US"/>
+        </w:rPr>
+        <w:br/>
+        <w:t xml:space="preserve">    case 5:printf(" five\n");</w:t>
+      </w:r>
+      <w:r>
+        <w:rPr>
+          <w:rFonts w:ascii="Courier New"/>
+          <w:sz w:val="16"/>
+          <w:szCs w:val="16"/>
+          <w:lang w:val="en-US"/>
+        </w:rPr>
+        <w:t xml:space="preserve"> </w:t>
+      </w:r>
+      <w:r>
+        <w:rPr>
+          <w:rFonts w:ascii="Courier New"/>
+          <w:sz w:val="16"/>
+          <w:szCs w:val="16"/>
+          <w:lang w:val="en-US"/>
+        </w:rPr>
+        <w:t>break;</w:t>
+      </w:r>
+      <w:r>
+        <w:rPr>
+          <w:rFonts w:ascii="Courier New"/>
+          <w:sz w:val="16"/>
+          <w:szCs w:val="16"/>
+          <w:lang w:val="en-US"/>
+        </w:rPr>
+        <w:t xml:space="preserve"> </w:t>
+      </w:r>
+      <w:r>
+        <w:rPr>
+          <w:rFonts w:ascii="Courier New"/>
+          <w:sz w:val="16"/>
+          <w:szCs w:val="16"/>
+          <w:lang w:val="en-US"/>
+        </w:rPr>
+        <w:br/>
+        <w:t xml:space="preserve">    case 6:printf(" six\n");</w:t>
+      </w:r>
+      <w:r>
+        <w:rPr>
+          <w:rFonts w:ascii="Courier New"/>
+          <w:sz w:val="16"/>
+          <w:szCs w:val="16"/>
+          <w:lang w:val="en-US"/>
+        </w:rPr>
+        <w:t xml:space="preserve"> </w:t>
+      </w:r>
+      <w:r>
+        <w:rPr>
+          <w:rFonts w:ascii="Courier New"/>
+          <w:sz w:val="16"/>
+          <w:szCs w:val="16"/>
+          <w:lang w:val="en-US"/>
+        </w:rPr>
+        <w:t>break;</w:t>
+      </w:r>
+      <w:r>
+        <w:rPr>
+          <w:rFonts w:ascii="Courier New"/>
+          <w:sz w:val="16"/>
+          <w:szCs w:val="16"/>
+          <w:lang w:val="en-US"/>
+        </w:rPr>
+        <w:t xml:space="preserve"> </w:t>
+      </w:r>
+      <w:r>
+        <w:rPr>
+          <w:rFonts w:ascii="Courier New"/>
+          <w:sz w:val="16"/>
+          <w:szCs w:val="16"/>
+          <w:lang w:val="en-US"/>
+        </w:rPr>
+        <w:br/>
+        <w:t xml:space="preserve">    case 7:printf(" seven\n");</w:t>
+      </w:r>
+      <w:r>
+        <w:rPr>
+          <w:rFonts w:ascii="Courier New"/>
+          <w:sz w:val="16"/>
+          <w:szCs w:val="16"/>
+          <w:lang w:val="en-US"/>
+        </w:rPr>
+        <w:t xml:space="preserve"> </w:t>
+      </w:r>
+      <w:r>
+        <w:rPr>
+          <w:rFonts w:ascii="Courier New"/>
+          <w:sz w:val="16"/>
+          <w:szCs w:val="16"/>
+          <w:lang w:val="en-US"/>
+        </w:rPr>
+        <w:t>break;</w:t>
+      </w:r>
+      <w:r>
+        <w:rPr>
+          <w:rFonts w:ascii="Courier New"/>
+          <w:sz w:val="16"/>
+          <w:szCs w:val="16"/>
+          <w:lang w:val="en-US"/>
+        </w:rPr>
+        <w:t xml:space="preserve"> </w:t>
+      </w:r>
+      <w:r>
+        <w:rPr>
+          <w:rFonts w:ascii="Courier New"/>
+          <w:sz w:val="16"/>
+          <w:szCs w:val="16"/>
+          <w:lang w:val="en-US"/>
+        </w:rPr>
+        <w:br/>
+        <w:t xml:space="preserve">  }</w:t>
+      </w:r>
+      <w:r>
+        <w:rPr>
+          <w:rFonts w:ascii="Courier New"/>
+          <w:sz w:val="16"/>
+          <w:szCs w:val="16"/>
+          <w:lang w:val="en-US"/>
+        </w:rPr>
+        <w:br/>
+        <w:t>}</w:t>
+      </w:r>
+      <w:r>
+        <w:rPr>
+          <w:rFonts w:ascii="Courier New"/>
+          <w:sz w:val="16"/>
+          <w:szCs w:val="16"/>
+          <w:lang w:val="en-US"/>
+        </w:rPr>
+        <w:br/>
+        <w:t xml:space="preserve">int </w:t>
+      </w:r>
+      <w:proofErr w:type="spellStart"/>
+      <w:r>
+        <w:rPr>
+          <w:rFonts w:ascii="Courier New"/>
+          <w:sz w:val="16"/>
+          <w:szCs w:val="16"/>
+          <w:lang w:val="en-US"/>
+        </w:rPr>
+        <w:t>checkNum</w:t>
+      </w:r>
+      <w:proofErr w:type="spellEnd"/>
+      <w:r>
+        <w:rPr>
+          <w:rFonts w:ascii="Courier New"/>
+          <w:sz w:val="16"/>
+          <w:szCs w:val="16"/>
+          <w:lang w:val="en-US"/>
+        </w:rPr>
+        <w:t>(int n) {</w:t>
+      </w:r>
+      <w:r>
+        <w:rPr>
+          <w:rFonts w:ascii="Courier New"/>
+          <w:sz w:val="16"/>
+          <w:szCs w:val="16"/>
+          <w:lang w:val="en-US"/>
+        </w:rPr>
+        <w:br/>
+        <w:t xml:space="preserve">  if (abs(n) &lt; 17)</w:t>
+      </w:r>
+      <w:r>
+        <w:rPr>
+          <w:rFonts w:ascii="Courier New"/>
+          <w:sz w:val="16"/>
+          <w:szCs w:val="16"/>
+          <w:lang w:val="en-US"/>
+        </w:rPr>
+        <w:br/>
+        <w:t xml:space="preserve">    return 0;</w:t>
+      </w:r>
+      <w:r>
+        <w:rPr>
+          <w:rFonts w:ascii="Courier New"/>
+          <w:sz w:val="16"/>
+          <w:szCs w:val="16"/>
+          <w:lang w:val="en-US"/>
+        </w:rPr>
+        <w:br/>
+        <w:t xml:space="preserve">  if (abs(n) / 10 &lt; 1 || abs(n) / 10 &gt; 7)</w:t>
+      </w:r>
+      <w:r>
+        <w:rPr>
+          <w:rFonts w:ascii="Courier New"/>
+          <w:sz w:val="16"/>
+          <w:szCs w:val="16"/>
+          <w:lang w:val="en-US"/>
+        </w:rPr>
+        <w:br/>
+        <w:t xml:space="preserve">    return 0;</w:t>
+      </w:r>
+      <w:r>
+        <w:rPr>
+          <w:rFonts w:ascii="Courier New"/>
+          <w:sz w:val="16"/>
+          <w:szCs w:val="16"/>
+          <w:lang w:val="en-US"/>
+        </w:rPr>
+        <w:br/>
+        <w:t xml:space="preserve">  if (abs(n) % 10 &gt; 7)</w:t>
+      </w:r>
+      <w:r>
+        <w:rPr>
+          <w:rFonts w:ascii="Courier New"/>
+          <w:sz w:val="16"/>
+          <w:szCs w:val="16"/>
+          <w:lang w:val="en-US"/>
+        </w:rPr>
+        <w:br/>
+        <w:t xml:space="preserve">    return 0;</w:t>
+      </w:r>
+      <w:r>
+        <w:rPr>
+          <w:rFonts w:ascii="Courier New"/>
+          <w:sz w:val="16"/>
+          <w:szCs w:val="16"/>
+          <w:lang w:val="en-US"/>
+        </w:rPr>
+        <w:br/>
+        <w:t xml:space="preserve">  return 1;</w:t>
+      </w:r>
+      <w:r>
+        <w:rPr>
+          <w:rFonts w:ascii="Courier New"/>
+          <w:sz w:val="16"/>
+          <w:szCs w:val="16"/>
+          <w:lang w:val="en-US"/>
+        </w:rPr>
+        <w:br/>
+        <w:t>}</w:t>
+      </w:r>
+      <w:r>
+        <w:rPr>
+          <w:rFonts w:ascii="Courier New"/>
+          <w:sz w:val="16"/>
+          <w:szCs w:val="16"/>
+          <w:lang w:val="en-US"/>
+        </w:rPr>
+        <w:br/>
+        <w:t xml:space="preserve">void </w:t>
+      </w:r>
+      <w:proofErr w:type="spellStart"/>
+      <w:r>
+        <w:rPr>
+          <w:rFonts w:ascii="Courier New"/>
+          <w:sz w:val="16"/>
+          <w:szCs w:val="16"/>
+          <w:lang w:val="en-US"/>
+        </w:rPr>
+        <w:t>build_int</w:t>
+      </w:r>
+      <w:proofErr w:type="spellEnd"/>
+      <w:r>
+        <w:rPr>
+          <w:rFonts w:ascii="Courier New"/>
+          <w:sz w:val="16"/>
+          <w:szCs w:val="16"/>
+          <w:lang w:val="en-US"/>
+        </w:rPr>
+        <w:t>(int *</w:t>
+      </w:r>
+      <w:proofErr w:type="spellStart"/>
+      <w:r>
+        <w:rPr>
+          <w:rFonts w:ascii="Courier New"/>
+          <w:sz w:val="16"/>
+          <w:szCs w:val="16"/>
+          <w:lang w:val="en-US"/>
+        </w:rPr>
+        <w:t>p_int</w:t>
+      </w:r>
+      <w:proofErr w:type="spellEnd"/>
+      <w:r>
+        <w:rPr>
+          <w:rFonts w:ascii="Courier New"/>
+          <w:sz w:val="16"/>
+          <w:szCs w:val="16"/>
+          <w:lang w:val="en-US"/>
+        </w:rPr>
+        <w:t>, int c) {</w:t>
+      </w:r>
+      <w:r>
+        <w:rPr>
+          <w:rFonts w:ascii="Courier New"/>
+          <w:sz w:val="16"/>
+          <w:szCs w:val="16"/>
+          <w:lang w:val="en-US"/>
+        </w:rPr>
+        <w:br/>
+        <w:t xml:space="preserve">  (*</w:t>
+      </w:r>
+      <w:proofErr w:type="spellStart"/>
+      <w:r>
+        <w:rPr>
+          <w:rFonts w:ascii="Courier New"/>
+          <w:sz w:val="16"/>
+          <w:szCs w:val="16"/>
+          <w:lang w:val="en-US"/>
+        </w:rPr>
+        <w:t>p_int</w:t>
+      </w:r>
+      <w:proofErr w:type="spellEnd"/>
+      <w:r>
+        <w:rPr>
+          <w:rFonts w:ascii="Courier New"/>
+          <w:sz w:val="16"/>
+          <w:szCs w:val="16"/>
+          <w:lang w:val="en-US"/>
+        </w:rPr>
+        <w:t>) = (*</w:t>
+      </w:r>
+      <w:proofErr w:type="spellStart"/>
+      <w:r>
+        <w:rPr>
+          <w:rFonts w:ascii="Courier New"/>
+          <w:sz w:val="16"/>
+          <w:szCs w:val="16"/>
+          <w:lang w:val="en-US"/>
+        </w:rPr>
+        <w:t>p_int</w:t>
+      </w:r>
+      <w:proofErr w:type="spellEnd"/>
+      <w:r>
+        <w:rPr>
+          <w:rFonts w:ascii="Courier New"/>
+          <w:sz w:val="16"/>
+          <w:szCs w:val="16"/>
+          <w:lang w:val="en-US"/>
+        </w:rPr>
+        <w:t>) * 10 + (c - '0');</w:t>
+      </w:r>
+      <w:r>
+        <w:rPr>
+          <w:rFonts w:ascii="Courier New"/>
+          <w:sz w:val="16"/>
+          <w:szCs w:val="16"/>
+          <w:lang w:val="en-US"/>
+        </w:rPr>
+        <w:br/>
+        <w:t>}</w:t>
+      </w:r>
+      <w:r>
+        <w:rPr>
+          <w:rFonts w:ascii="Courier New"/>
+          <w:sz w:val="16"/>
+          <w:szCs w:val="16"/>
+          <w:lang w:val="en-US"/>
+        </w:rPr>
+        <w:br/>
+        <w:t>int main() {</w:t>
+      </w:r>
+      <w:r>
+        <w:rPr>
+          <w:rFonts w:ascii="Courier New"/>
+          <w:sz w:val="16"/>
+          <w:szCs w:val="16"/>
+          <w:lang w:val="en-US"/>
+        </w:rPr>
+        <w:br/>
+        <w:t xml:space="preserve">  int c;</w:t>
+      </w:r>
+      <w:r>
+        <w:rPr>
+          <w:rFonts w:ascii="Courier New"/>
+          <w:sz w:val="16"/>
+          <w:szCs w:val="16"/>
+          <w:lang w:val="en-US"/>
+        </w:rPr>
+        <w:br/>
+        <w:t xml:space="preserve">  </w:t>
+      </w:r>
+      <w:proofErr w:type="spellStart"/>
+      <w:r>
+        <w:rPr>
+          <w:rFonts w:ascii="Courier New"/>
+          <w:sz w:val="16"/>
+          <w:szCs w:val="16"/>
+          <w:lang w:val="en-US"/>
+        </w:rPr>
+        <w:t>enum</w:t>
+      </w:r>
+      <w:proofErr w:type="spellEnd"/>
+      <w:r>
+        <w:rPr>
+          <w:rFonts w:ascii="Courier New"/>
+          <w:sz w:val="16"/>
+          <w:szCs w:val="16"/>
+          <w:lang w:val="en-US"/>
+        </w:rPr>
+        <w:t xml:space="preserve"> states state;</w:t>
+      </w:r>
+      <w:r>
+        <w:rPr>
+          <w:rFonts w:ascii="Courier New"/>
+          <w:sz w:val="16"/>
+          <w:szCs w:val="16"/>
+          <w:lang w:val="en-US"/>
+        </w:rPr>
+        <w:br/>
+        <w:t xml:space="preserve">  int num = 0;</w:t>
+      </w:r>
+      <w:r>
+        <w:rPr>
+          <w:rFonts w:ascii="Courier New"/>
+          <w:sz w:val="16"/>
+          <w:szCs w:val="16"/>
+          <w:lang w:val="en-US"/>
+        </w:rPr>
+        <w:br/>
+        <w:t xml:space="preserve">  do {</w:t>
+      </w:r>
+      <w:r>
+        <w:rPr>
+          <w:rFonts w:ascii="Courier New"/>
+          <w:sz w:val="16"/>
+          <w:szCs w:val="16"/>
+          <w:lang w:val="en-US"/>
+        </w:rPr>
+        <w:br/>
+        <w:t xml:space="preserve">    c = </w:t>
+      </w:r>
+      <w:proofErr w:type="spellStart"/>
+      <w:r>
+        <w:rPr>
+          <w:rFonts w:ascii="Courier New"/>
+          <w:sz w:val="16"/>
+          <w:szCs w:val="16"/>
+          <w:lang w:val="en-US"/>
+        </w:rPr>
+        <w:t>getchar</w:t>
+      </w:r>
+      <w:proofErr w:type="spellEnd"/>
+      <w:r>
+        <w:rPr>
+          <w:rFonts w:ascii="Courier New"/>
+          <w:sz w:val="16"/>
+          <w:szCs w:val="16"/>
+          <w:lang w:val="en-US"/>
+        </w:rPr>
+        <w:t>();</w:t>
+      </w:r>
+      <w:r>
+        <w:rPr>
+          <w:rFonts w:ascii="Courier New"/>
+          <w:sz w:val="16"/>
+          <w:szCs w:val="16"/>
+          <w:lang w:val="en-US"/>
+        </w:rPr>
+        <w:br/>
+        <w:t xml:space="preserve">    if (space(c))</w:t>
+      </w:r>
+      <w:r>
+        <w:rPr>
+          <w:rFonts w:ascii="Courier New"/>
+          <w:sz w:val="16"/>
+          <w:szCs w:val="16"/>
+          <w:lang w:val="en-US"/>
+        </w:rPr>
+        <w:br/>
+        <w:t xml:space="preserve">      state = </w:t>
+      </w:r>
+      <w:proofErr w:type="spellStart"/>
+      <w:r>
+        <w:rPr>
+          <w:rFonts w:ascii="Courier New"/>
+          <w:i/>
+          <w:iCs/>
+          <w:sz w:val="16"/>
+          <w:szCs w:val="16"/>
+          <w:lang w:val="en-US"/>
+        </w:rPr>
+        <w:t>not_num</w:t>
+      </w:r>
+      <w:proofErr w:type="spellEnd"/>
+      <w:r>
+        <w:rPr>
+          <w:rFonts w:ascii="Courier New"/>
+          <w:sz w:val="16"/>
+          <w:szCs w:val="16"/>
+          <w:lang w:val="en-US"/>
+        </w:rPr>
+        <w:t>;</w:t>
+      </w:r>
+      <w:r>
+        <w:rPr>
+          <w:rFonts w:ascii="Courier New"/>
+          <w:sz w:val="16"/>
+          <w:szCs w:val="16"/>
+          <w:lang w:val="en-US"/>
+        </w:rPr>
+        <w:br/>
+        <w:t xml:space="preserve">    else if (</w:t>
+      </w:r>
+      <w:proofErr w:type="spellStart"/>
+      <w:r>
+        <w:rPr>
+          <w:rFonts w:ascii="Courier New"/>
+          <w:sz w:val="16"/>
+          <w:szCs w:val="16"/>
+          <w:lang w:val="en-US"/>
+        </w:rPr>
+        <w:t>isdigit</w:t>
+      </w:r>
+      <w:proofErr w:type="spellEnd"/>
+      <w:r>
+        <w:rPr>
+          <w:rFonts w:ascii="Courier New"/>
+          <w:sz w:val="16"/>
+          <w:szCs w:val="16"/>
+          <w:lang w:val="en-US"/>
+        </w:rPr>
+        <w:t>(c))</w:t>
+      </w:r>
+      <w:r>
+        <w:rPr>
+          <w:rFonts w:ascii="Courier New"/>
+          <w:sz w:val="16"/>
+          <w:szCs w:val="16"/>
+          <w:lang w:val="en-US"/>
+        </w:rPr>
+        <w:br/>
+        <w:t xml:space="preserve">      state = </w:t>
+      </w:r>
+      <w:proofErr w:type="spellStart"/>
+      <w:r>
+        <w:rPr>
+          <w:rFonts w:ascii="Courier New"/>
+          <w:i/>
+          <w:iCs/>
+          <w:sz w:val="16"/>
+          <w:szCs w:val="16"/>
+          <w:lang w:val="en-US"/>
+        </w:rPr>
+        <w:t>is_num</w:t>
+      </w:r>
+      <w:proofErr w:type="spellEnd"/>
+      <w:r>
+        <w:rPr>
+          <w:rFonts w:ascii="Courier New"/>
+          <w:sz w:val="16"/>
+          <w:szCs w:val="16"/>
+          <w:lang w:val="en-US"/>
+        </w:rPr>
+        <w:t>;</w:t>
+      </w:r>
+      <w:r>
+        <w:rPr>
+          <w:rFonts w:ascii="Courier New"/>
+          <w:sz w:val="16"/>
+          <w:szCs w:val="16"/>
+          <w:lang w:val="en-US"/>
+        </w:rPr>
+        <w:br/>
+        <w:t xml:space="preserve">    else if (c == '+' || c == '-')</w:t>
+      </w:r>
+      <w:r>
+        <w:rPr>
+          <w:rFonts w:ascii="Courier New"/>
+          <w:sz w:val="16"/>
+          <w:szCs w:val="16"/>
+          <w:lang w:val="en-US"/>
+        </w:rPr>
+        <w:br/>
+        <w:t xml:space="preserve">      state = </w:t>
+      </w:r>
+      <w:proofErr w:type="spellStart"/>
+      <w:r>
+        <w:rPr>
+          <w:rFonts w:ascii="Courier New"/>
+          <w:i/>
+          <w:iCs/>
+          <w:sz w:val="16"/>
+          <w:szCs w:val="16"/>
+          <w:lang w:val="en-US"/>
+        </w:rPr>
+        <w:t>is_sign</w:t>
+      </w:r>
+      <w:proofErr w:type="spellEnd"/>
+      <w:r>
+        <w:rPr>
+          <w:rFonts w:ascii="Courier New"/>
+          <w:sz w:val="16"/>
+          <w:szCs w:val="16"/>
+          <w:lang w:val="en-US"/>
+        </w:rPr>
+        <w:t>;</w:t>
+      </w:r>
+      <w:r>
+        <w:rPr>
+          <w:rFonts w:ascii="Courier New"/>
+          <w:sz w:val="16"/>
+          <w:szCs w:val="16"/>
+          <w:lang w:val="en-US"/>
+        </w:rPr>
+        <w:br/>
+        <w:t xml:space="preserve">    else</w:t>
+      </w:r>
+      <w:r>
+        <w:rPr>
+          <w:rFonts w:ascii="Courier New"/>
+          <w:sz w:val="16"/>
+          <w:szCs w:val="16"/>
+          <w:lang w:val="en-US"/>
+        </w:rPr>
+        <w:br/>
+        <w:t xml:space="preserve">      state = </w:t>
+      </w:r>
+      <w:proofErr w:type="spellStart"/>
+      <w:r>
+        <w:rPr>
+          <w:rFonts w:ascii="Courier New"/>
+          <w:i/>
+          <w:iCs/>
+          <w:sz w:val="16"/>
+          <w:szCs w:val="16"/>
+          <w:lang w:val="en-US"/>
+        </w:rPr>
+        <w:t>not_num</w:t>
+      </w:r>
+      <w:proofErr w:type="spellEnd"/>
+      <w:r>
+        <w:rPr>
+          <w:rFonts w:ascii="Courier New"/>
+          <w:sz w:val="16"/>
+          <w:szCs w:val="16"/>
+          <w:lang w:val="en-US"/>
+        </w:rPr>
+        <w:t>;</w:t>
+      </w:r>
+      <w:r>
+        <w:rPr>
+          <w:rFonts w:ascii="Courier New"/>
+          <w:sz w:val="16"/>
+          <w:szCs w:val="16"/>
+          <w:lang w:val="en-US"/>
+        </w:rPr>
+        <w:br/>
+      </w:r>
+      <w:r>
+        <w:rPr>
+          <w:rFonts w:ascii="Courier New"/>
+          <w:sz w:val="16"/>
+          <w:szCs w:val="16"/>
+          <w:lang w:val="en-US"/>
+        </w:rPr>
+        <w:br/>
+        <w:t xml:space="preserve">    switch (state) {</w:t>
+      </w:r>
+      <w:r>
+        <w:rPr>
+          <w:rFonts w:ascii="Courier New"/>
+          <w:sz w:val="16"/>
+          <w:szCs w:val="16"/>
+          <w:lang w:val="en-US"/>
+        </w:rPr>
+        <w:br/>
+        <w:t xml:space="preserve">      case </w:t>
+      </w:r>
+      <w:proofErr w:type="spellStart"/>
+      <w:r>
+        <w:rPr>
+          <w:rFonts w:ascii="Courier New"/>
+          <w:i/>
+          <w:iCs/>
+          <w:sz w:val="16"/>
+          <w:szCs w:val="16"/>
+          <w:lang w:val="en-US"/>
+        </w:rPr>
+        <w:t>not_num</w:t>
+      </w:r>
+      <w:proofErr w:type="spellEnd"/>
+      <w:r>
+        <w:rPr>
+          <w:rFonts w:ascii="Courier New"/>
+          <w:sz w:val="16"/>
+          <w:szCs w:val="16"/>
+          <w:lang w:val="en-US"/>
+        </w:rPr>
+        <w:t>: {</w:t>
+      </w:r>
+      <w:r>
+        <w:rPr>
+          <w:rFonts w:ascii="Courier New"/>
+          <w:sz w:val="16"/>
+          <w:szCs w:val="16"/>
+          <w:lang w:val="en-US"/>
+        </w:rPr>
+        <w:br/>
+        <w:t xml:space="preserve">        if (num &amp;&amp; </w:t>
+      </w:r>
+      <w:proofErr w:type="spellStart"/>
+      <w:r>
+        <w:rPr>
+          <w:rFonts w:ascii="Courier New"/>
+          <w:sz w:val="16"/>
+          <w:szCs w:val="16"/>
+          <w:lang w:val="en-US"/>
+        </w:rPr>
+        <w:t>checkNum</w:t>
+      </w:r>
+      <w:proofErr w:type="spellEnd"/>
+      <w:r>
+        <w:rPr>
+          <w:rFonts w:ascii="Courier New"/>
+          <w:sz w:val="16"/>
+          <w:szCs w:val="16"/>
+          <w:lang w:val="en-US"/>
+        </w:rPr>
+        <w:t>(num))</w:t>
+      </w:r>
+      <w:r>
+        <w:rPr>
+          <w:rFonts w:ascii="Courier New"/>
+          <w:sz w:val="16"/>
+          <w:szCs w:val="16"/>
+          <w:lang w:val="en-US"/>
+        </w:rPr>
+        <w:br/>
+        <w:t xml:space="preserve">          </w:t>
+      </w:r>
+      <w:proofErr w:type="spellStart"/>
+      <w:r>
+        <w:rPr>
+          <w:rFonts w:ascii="Courier New"/>
+          <w:sz w:val="16"/>
+          <w:szCs w:val="16"/>
+          <w:lang w:val="en-US"/>
+        </w:rPr>
+        <w:t>printValue</w:t>
+      </w:r>
+      <w:proofErr w:type="spellEnd"/>
+      <w:r>
+        <w:rPr>
+          <w:rFonts w:ascii="Courier New"/>
+          <w:sz w:val="16"/>
+          <w:szCs w:val="16"/>
+          <w:lang w:val="en-US"/>
+        </w:rPr>
+        <w:t>(num);</w:t>
+      </w:r>
+      <w:r>
+        <w:rPr>
+          <w:rFonts w:ascii="Courier New"/>
+          <w:sz w:val="16"/>
+          <w:szCs w:val="16"/>
+          <w:lang w:val="en-US"/>
+        </w:rPr>
+        <w:br/>
+        <w:t xml:space="preserve">        num = 0;</w:t>
+      </w:r>
+      <w:r>
+        <w:rPr>
+          <w:rFonts w:ascii="Courier New"/>
+          <w:sz w:val="16"/>
+          <w:szCs w:val="16"/>
+          <w:lang w:val="en-US"/>
+        </w:rPr>
+        <w:t xml:space="preserve"> </w:t>
+      </w:r>
+      <w:r>
+        <w:rPr>
+          <w:rFonts w:ascii="Courier New"/>
+          <w:sz w:val="16"/>
+          <w:szCs w:val="16"/>
+          <w:lang w:val="en-US"/>
+        </w:rPr>
+        <w:t>break;</w:t>
+      </w:r>
+      <w:r>
+        <w:rPr>
+          <w:rFonts w:ascii="Courier New"/>
+          <w:sz w:val="16"/>
+          <w:szCs w:val="16"/>
+          <w:lang w:val="en-US"/>
+        </w:rPr>
+        <w:br/>
+        <w:t xml:space="preserve">        }</w:t>
+      </w:r>
+      <w:r>
+        <w:rPr>
+          <w:rFonts w:ascii="Courier New"/>
+          <w:sz w:val="16"/>
+          <w:szCs w:val="16"/>
+          <w:lang w:val="en-US"/>
+        </w:rPr>
+        <w:br/>
+        <w:t xml:space="preserve">      case </w:t>
+      </w:r>
+      <w:proofErr w:type="spellStart"/>
+      <w:r>
+        <w:rPr>
+          <w:rFonts w:ascii="Courier New"/>
+          <w:i/>
+          <w:iCs/>
+          <w:sz w:val="16"/>
+          <w:szCs w:val="16"/>
+          <w:lang w:val="en-US"/>
+        </w:rPr>
+        <w:t>is_num</w:t>
+      </w:r>
+      <w:proofErr w:type="spellEnd"/>
+      <w:r>
+        <w:rPr>
+          <w:rFonts w:ascii="Courier New"/>
+          <w:sz w:val="16"/>
+          <w:szCs w:val="16"/>
+          <w:lang w:val="en-US"/>
+        </w:rPr>
+        <w:t>: {</w:t>
+      </w:r>
+      <w:r>
+        <w:rPr>
+          <w:rFonts w:ascii="Courier New"/>
+          <w:sz w:val="16"/>
+          <w:szCs w:val="16"/>
+          <w:lang w:val="en-US"/>
+        </w:rPr>
+        <w:br/>
+        <w:t xml:space="preserve">        </w:t>
+      </w:r>
+      <w:proofErr w:type="spellStart"/>
+      <w:r>
+        <w:rPr>
+          <w:rFonts w:ascii="Courier New"/>
+          <w:sz w:val="16"/>
+          <w:szCs w:val="16"/>
+          <w:lang w:val="en-US"/>
+        </w:rPr>
+        <w:t>build_int</w:t>
+      </w:r>
+      <w:proofErr w:type="spellEnd"/>
+      <w:r>
+        <w:rPr>
+          <w:rFonts w:ascii="Courier New"/>
+          <w:sz w:val="16"/>
+          <w:szCs w:val="16"/>
+          <w:lang w:val="en-US"/>
+        </w:rPr>
+        <w:t>(&amp;num, c)</w:t>
+      </w:r>
+      <w:r>
+        <w:rPr>
+          <w:rFonts w:ascii="Courier New"/>
+          <w:sz w:val="16"/>
+          <w:szCs w:val="16"/>
+          <w:lang w:val="en-US"/>
+        </w:rPr>
+        <w:t xml:space="preserve">; </w:t>
+      </w:r>
+      <w:r>
+        <w:rPr>
+          <w:rFonts w:ascii="Courier New"/>
+          <w:sz w:val="16"/>
+          <w:szCs w:val="16"/>
+          <w:lang w:val="en-US"/>
+        </w:rPr>
+        <w:t>break;</w:t>
+      </w:r>
+      <w:r>
+        <w:rPr>
+          <w:rFonts w:ascii="Courier New"/>
+          <w:sz w:val="16"/>
+          <w:szCs w:val="16"/>
+          <w:lang w:val="en-US"/>
+        </w:rPr>
+        <w:br/>
+        <w:t xml:space="preserve">      }</w:t>
+      </w:r>
+      <w:r>
+        <w:rPr>
+          <w:rFonts w:ascii="Courier New"/>
+          <w:sz w:val="16"/>
+          <w:szCs w:val="16"/>
+          <w:lang w:val="en-US"/>
+        </w:rPr>
+        <w:br/>
+        <w:t xml:space="preserve">      default: { break; }</w:t>
+      </w:r>
+      <w:r>
+        <w:rPr>
+          <w:rFonts w:ascii="Courier New"/>
+          <w:sz w:val="16"/>
+          <w:szCs w:val="16"/>
+          <w:lang w:val="en-US"/>
+        </w:rPr>
+        <w:br/>
+        <w:t xml:space="preserve">    }</w:t>
+      </w:r>
+      <w:r>
+        <w:rPr>
+          <w:rFonts w:ascii="Courier New"/>
+          <w:sz w:val="16"/>
+          <w:szCs w:val="16"/>
+          <w:lang w:val="en-US"/>
+        </w:rPr>
+        <w:br/>
+        <w:t xml:space="preserve">  } while (c != EOF);</w:t>
+      </w:r>
+      <w:r>
+        <w:rPr>
+          <w:rFonts w:ascii="Courier New"/>
+          <w:sz w:val="16"/>
+          <w:szCs w:val="16"/>
+          <w:lang w:val="en-US"/>
+        </w:rPr>
+        <w:br/>
+        <w:t xml:space="preserve">  return 0;</w:t>
+      </w:r>
+      <w:r>
+        <w:rPr>
+          <w:rFonts w:ascii="Courier New"/>
+          <w:sz w:val="16"/>
+          <w:szCs w:val="16"/>
+          <w:lang w:val="en-US"/>
+        </w:rPr>
+        <w:br/>
+        <w:t>}</w:t>
+      </w:r>
+    </w:p>
+    <w:p>
+      <w:pPr>
+        <w:ind w:left="470"/>
         <w:rPr>
           <w:rFonts w:ascii="Courier New"/>
           <w:sz w:val="18"/>
           <w:szCs w:val="18"/>
           <w:lang w:val="en-US"/>
         </w:rPr>
-        <w:t>#include &lt;stdio.h&gt;</w:t>
-      </w:r>
-    </w:p>
-    <w:p>
-      <w:pPr>
-        <w:ind w:left="470"/>
-        <w:rPr>
-          <w:rFonts w:ascii="Courier New"/>
-          <w:sz w:val="18"/>
-          <w:szCs w:val="18"/>
-          <w:lang w:val="en-US"/>
-        </w:rPr>
-      </w:pPr>
-      <w:r>
-        <w:rPr>
-          <w:rFonts w:ascii="Courier New"/>
-          <w:sz w:val="18"/>
-          <w:szCs w:val="18"/>
-          <w:lang w:val="en-US"/>
-        </w:rPr>
-        <w:t>#include &lt;math.h&gt;</w:t>
-      </w:r>
-    </w:p>
-    <w:p>
-      <w:pPr>
-        <w:ind w:left="470"/>
-        <w:rPr>
-          <w:rFonts w:ascii="Courier New"/>
-          <w:sz w:val="18"/>
-          <w:szCs w:val="18"/>
-          <w:lang w:val="en-US"/>
-        </w:rPr>
       </w:pPr>
     </w:p>
     <w:p>
       <w:pPr>
-        <w:ind w:left="470"/>
+        <w:jc w:val="right"/>
         <w:rPr>
           <w:rFonts w:ascii="Courier New"/>
-          <w:sz w:val="18"/>
-          <w:szCs w:val="18"/>
           <w:lang w:val="en-US"/>
-        </w:rPr>
-      </w:pPr>
-      <w:r>
-        <w:rPr>
-          <w:rFonts w:ascii="Courier New"/>
-          <w:sz w:val="18"/>
-          <w:szCs w:val="18"/>
-          <w:lang w:val="en-US"/>
-        </w:rPr>
-        <w:t>void printValue(int v) {</w:t>
-      </w:r>
-    </w:p>
-    <w:p>
-      <w:pPr>
-        <w:ind w:left="470"/>
-        <w:rPr>
-          <w:rFonts w:ascii="Courier New"/>
-          <w:sz w:val="18"/>
-          <w:szCs w:val="18"/>
-          <w:lang w:val="en-US"/>
-        </w:rPr>
-      </w:pPr>
-      <w:r>
-        <w:rPr>
-          <w:rFonts w:ascii="Courier New"/>
-          <w:sz w:val="18"/>
-          <w:szCs w:val="18"/>
-          <w:lang w:val="en-US"/>
-        </w:rPr>
-        <w:t xml:space="preserve">  if (v == 17) {</w:t>
-      </w:r>
-    </w:p>
-    <w:p>
-      <w:pPr>
-        <w:ind w:left="470"/>
-        <w:rPr>
-          <w:rFonts w:ascii="Courier New"/>
-          <w:sz w:val="18"/>
-          <w:szCs w:val="18"/>
-          <w:lang w:val="en-US"/>
-        </w:rPr>
-      </w:pPr>
-      <w:r>
-        <w:rPr>
-          <w:rFonts w:ascii="Courier New"/>
-          <w:sz w:val="18"/>
-          <w:szCs w:val="18"/>
-          <w:lang w:val="en-US"/>
-        </w:rPr>
-        <w:t xml:space="preserve">    printf("Seventeen\n");</w:t>
-      </w:r>
-    </w:p>
-    <w:p>
-      <w:pPr>
-        <w:ind w:left="470"/>
-        <w:rPr>
-          <w:rFonts w:ascii="Courier New"/>
-          <w:sz w:val="18"/>
-          <w:szCs w:val="18"/>
-          <w:lang w:val="en-US"/>
-        </w:rPr>
-      </w:pPr>
-      <w:r>
-        <w:rPr>
-          <w:rFonts w:ascii="Courier New"/>
-          <w:sz w:val="18"/>
-          <w:szCs w:val="18"/>
-          <w:lang w:val="en-US"/>
-        </w:rPr>
-        <w:t xml:space="preserve">    return;</w:t>
-      </w:r>
-    </w:p>
-    <w:p>
-      <w:pPr>
-        <w:ind w:left="470"/>
-        <w:rPr>
-          <w:rFonts w:ascii="Courier New"/>
-          <w:sz w:val="18"/>
-          <w:szCs w:val="18"/>
-          <w:lang w:val="en-US"/>
-        </w:rPr>
-      </w:pPr>
-      <w:r>
-        <w:rPr>
-          <w:rFonts w:ascii="Courier New"/>
-          <w:sz w:val="18"/>
-          <w:szCs w:val="18"/>
-          <w:lang w:val="en-US"/>
-        </w:rPr>
-        <w:t xml:space="preserve">  }</w:t>
-      </w:r>
-    </w:p>
-    <w:p>
-      <w:pPr>
-        <w:ind w:left="470"/>
-        <w:rPr>
-          <w:rFonts w:ascii="Courier New"/>
-          <w:sz w:val="18"/>
-          <w:szCs w:val="18"/>
-          <w:lang w:val="en-US"/>
-        </w:rPr>
-      </w:pPr>
-      <w:r>
-        <w:rPr>
-          <w:rFonts w:ascii="Courier New"/>
-          <w:sz w:val="18"/>
-          <w:szCs w:val="18"/>
-          <w:lang w:val="en-US"/>
-        </w:rPr>
-        <w:t xml:space="preserve">  switch (v / 10) {</w:t>
-      </w:r>
-    </w:p>
-    <w:p>
-      <w:pPr>
-        <w:ind w:left="470"/>
-        <w:rPr>
-          <w:rFonts w:ascii="Courier New"/>
-          <w:sz w:val="18"/>
-          <w:szCs w:val="18"/>
-          <w:lang w:val="en-US"/>
-        </w:rPr>
-      </w:pPr>
-      <w:r>
-        <w:rPr>
-          <w:rFonts w:ascii="Courier New"/>
-          <w:sz w:val="18"/>
-          <w:szCs w:val="18"/>
-          <w:lang w:val="en-US"/>
-        </w:rPr>
-        <w:t xml:space="preserve">    case 2:printf("Twenty");</w:t>
-      </w:r>
-    </w:p>
-    <w:p>
-      <w:pPr>
-        <w:ind w:left="470"/>
-        <w:rPr>
-          <w:rFonts w:ascii="Courier New"/>
-          <w:sz w:val="18"/>
-          <w:szCs w:val="18"/>
-          <w:lang w:val="en-US"/>
-        </w:rPr>
-      </w:pPr>
-      <w:r>
-        <w:rPr>
-          <w:rFonts w:ascii="Courier New"/>
-          <w:sz w:val="18"/>
-          <w:szCs w:val="18"/>
-          <w:lang w:val="en-US"/>
-        </w:rPr>
-        <w:t xml:space="preserve">      break;</w:t>
-      </w:r>
-    </w:p>
-    <w:p>
-      <w:pPr>
-        <w:ind w:left="470"/>
-        <w:rPr>
-          <w:rFonts w:ascii="Courier New"/>
-          <w:sz w:val="18"/>
-          <w:szCs w:val="18"/>
-          <w:lang w:val="en-US"/>
-        </w:rPr>
-      </w:pPr>
-      <w:r>
-        <w:rPr>
-          <w:rFonts w:ascii="Courier New"/>
-          <w:sz w:val="18"/>
-          <w:szCs w:val="18"/>
-          <w:lang w:val="en-US"/>
-        </w:rPr>
-        <w:t xml:space="preserve">    case 3:printf("Thirty");</w:t>
-      </w:r>
-    </w:p>
-    <w:p>
-      <w:pPr>
-        <w:ind w:left="470"/>
-        <w:rPr>
-          <w:rFonts w:ascii="Courier New"/>
-          <w:sz w:val="18"/>
-          <w:szCs w:val="18"/>
-          <w:lang w:val="en-US"/>
-        </w:rPr>
-      </w:pPr>
-      <w:r>
-        <w:rPr>
-          <w:rFonts w:ascii="Courier New"/>
-          <w:sz w:val="18"/>
-          <w:szCs w:val="18"/>
-          <w:lang w:val="en-US"/>
-        </w:rPr>
-        <w:t xml:space="preserve">      break;</w:t>
-      </w:r>
-    </w:p>
-    <w:p>
-      <w:pPr>
-        <w:ind w:left="470"/>
-        <w:rPr>
-          <w:rFonts w:ascii="Courier New"/>
-          <w:sz w:val="18"/>
-          <w:szCs w:val="18"/>
-          <w:lang w:val="en-US"/>
-        </w:rPr>
-      </w:pPr>
-      <w:r>
-        <w:rPr>
-          <w:rFonts w:ascii="Courier New"/>
-          <w:sz w:val="18"/>
-          <w:szCs w:val="18"/>
-          <w:lang w:val="en-US"/>
-        </w:rPr>
-        <w:t xml:space="preserve">    case 4:printf("Forty");</w:t>
-      </w:r>
-    </w:p>
-    <w:p>
-      <w:pPr>
-        <w:ind w:left="470"/>
-        <w:rPr>
-          <w:rFonts w:ascii="Courier New"/>
-          <w:sz w:val="18"/>
-          <w:szCs w:val="18"/>
-          <w:lang w:val="en-US"/>
-        </w:rPr>
-      </w:pPr>
-      <w:r>
-        <w:rPr>
-          <w:rFonts w:ascii="Courier New"/>
-          <w:sz w:val="18"/>
-          <w:szCs w:val="18"/>
-          <w:lang w:val="en-US"/>
-        </w:rPr>
-        <w:t xml:space="preserve">      break;</w:t>
-      </w:r>
-    </w:p>
-    <w:p>
-      <w:pPr>
-        <w:ind w:left="470"/>
-        <w:rPr>
-          <w:rFonts w:ascii="Courier New"/>
-          <w:sz w:val="18"/>
-          <w:szCs w:val="18"/>
-          <w:lang w:val="en-US"/>
-        </w:rPr>
-      </w:pPr>
-      <w:r>
-        <w:rPr>
-          <w:rFonts w:ascii="Courier New"/>
-          <w:sz w:val="18"/>
-          <w:szCs w:val="18"/>
-          <w:lang w:val="en-US"/>
-        </w:rPr>
-        <w:t xml:space="preserve">    case 5:printf("Fifty");</w:t>
-      </w:r>
-    </w:p>
-    <w:p>
-      <w:pPr>
-        <w:ind w:left="470"/>
-        <w:rPr>
-          <w:rFonts w:ascii="Courier New"/>
-          <w:sz w:val="18"/>
-          <w:szCs w:val="18"/>
-          <w:lang w:val="en-US"/>
-        </w:rPr>
-      </w:pPr>
-      <w:r>
-        <w:rPr>
-          <w:rFonts w:ascii="Courier New"/>
-          <w:sz w:val="18"/>
-          <w:szCs w:val="18"/>
-          <w:lang w:val="en-US"/>
-        </w:rPr>
-        <w:t xml:space="preserve">      break;</w:t>
-      </w:r>
-    </w:p>
-    <w:p>
-      <w:pPr>
-        <w:ind w:left="470"/>
-        <w:rPr>
-          <w:rFonts w:ascii="Courier New"/>
-          <w:sz w:val="18"/>
-          <w:szCs w:val="18"/>
-          <w:lang w:val="en-US"/>
-        </w:rPr>
-      </w:pPr>
-      <w:r>
-        <w:rPr>
-          <w:rFonts w:ascii="Courier New"/>
-          <w:sz w:val="18"/>
-          <w:szCs w:val="18"/>
-          <w:lang w:val="en-US"/>
-        </w:rPr>
-        <w:t xml:space="preserve">    case 6:printf("Sixty");</w:t>
-      </w:r>
-    </w:p>
-    <w:p>
-      <w:pPr>
-        <w:ind w:left="470"/>
-        <w:rPr>
-          <w:rFonts w:ascii="Courier New"/>
-          <w:sz w:val="18"/>
-          <w:szCs w:val="18"/>
-          <w:lang w:val="en-US"/>
-        </w:rPr>
-      </w:pPr>
-      <w:r>
-        <w:rPr>
-          <w:rFonts w:ascii="Courier New"/>
-          <w:sz w:val="18"/>
-          <w:szCs w:val="18"/>
-          <w:lang w:val="en-US"/>
-        </w:rPr>
-        <w:t xml:space="preserve">      break;</w:t>
-      </w:r>
-    </w:p>
-    <w:p>
-      <w:pPr>
-        <w:ind w:left="470"/>
-        <w:rPr>
-          <w:rFonts w:ascii="Courier New"/>
-          <w:sz w:val="18"/>
-          <w:szCs w:val="18"/>
-          <w:lang w:val="en-US"/>
-        </w:rPr>
-      </w:pPr>
-      <w:r>
-        <w:rPr>
-          <w:rFonts w:ascii="Courier New"/>
-          <w:sz w:val="18"/>
-          <w:szCs w:val="18"/>
-          <w:lang w:val="en-US"/>
-        </w:rPr>
-        <w:t xml:space="preserve">    case 7:printf("Seventy");</w:t>
-      </w:r>
-    </w:p>
-    <w:p>
-      <w:pPr>
-        <w:ind w:left="470"/>
-        <w:rPr>
-          <w:rFonts w:ascii="Courier New"/>
-          <w:sz w:val="18"/>
-          <w:szCs w:val="18"/>
-          <w:lang w:val="en-US"/>
-        </w:rPr>
-      </w:pPr>
-      <w:r>
-        <w:rPr>
-          <w:rFonts w:ascii="Courier New"/>
-          <w:sz w:val="18"/>
-          <w:szCs w:val="18"/>
-          <w:lang w:val="en-US"/>
-        </w:rPr>
-        <w:t xml:space="preserve">      break;</w:t>
-      </w:r>
-    </w:p>
-    <w:p>
-      <w:pPr>
-        <w:ind w:left="470"/>
-        <w:rPr>
-          <w:rFonts w:ascii="Courier New"/>
-          <w:sz w:val="18"/>
-          <w:szCs w:val="18"/>
-          <w:lang w:val="en-US"/>
-        </w:rPr>
-      </w:pPr>
-      <w:r>
-        <w:rPr>
-          <w:rFonts w:ascii="Courier New"/>
-          <w:sz w:val="18"/>
-          <w:szCs w:val="18"/>
-          <w:lang w:val="en-US"/>
-        </w:rPr>
-        <w:t xml:space="preserve">  }</w:t>
-      </w:r>
-    </w:p>
-    <w:p>
-      <w:pPr>
-        <w:ind w:left="470"/>
-        <w:rPr>
-          <w:rFonts w:ascii="Courier New"/>
-          <w:sz w:val="18"/>
-          <w:szCs w:val="18"/>
-          <w:lang w:val="en-US"/>
-        </w:rPr>
-      </w:pPr>
-      <w:r>
-        <w:rPr>
-          <w:rFonts w:ascii="Courier New"/>
-          <w:sz w:val="18"/>
-          <w:szCs w:val="18"/>
-          <w:lang w:val="en-US"/>
-        </w:rPr>
-        <w:t xml:space="preserve">  switch (v % 10) {</w:t>
-      </w:r>
-    </w:p>
-    <w:p>
-      <w:pPr>
-        <w:ind w:left="470"/>
-        <w:rPr>
-          <w:rFonts w:ascii="Courier New"/>
-          <w:sz w:val="18"/>
-          <w:szCs w:val="18"/>
-          <w:lang w:val="en-US"/>
-        </w:rPr>
-      </w:pPr>
-      <w:r>
-        <w:rPr>
-          <w:rFonts w:ascii="Courier New"/>
-          <w:sz w:val="18"/>
-          <w:szCs w:val="18"/>
-          <w:lang w:val="en-US"/>
-        </w:rPr>
-        <w:t xml:space="preserve">    case 0:printf("\n");</w:t>
-      </w:r>
-    </w:p>
-    <w:p>
-      <w:pPr>
-        <w:ind w:left="470"/>
-        <w:rPr>
-          <w:rFonts w:ascii="Courier New"/>
-          <w:sz w:val="18"/>
-          <w:szCs w:val="18"/>
-          <w:lang w:val="en-US"/>
-        </w:rPr>
-      </w:pPr>
-      <w:r>
-        <w:rPr>
-          <w:rFonts w:ascii="Courier New"/>
-          <w:sz w:val="18"/>
-          <w:szCs w:val="18"/>
-          <w:lang w:val="en-US"/>
-        </w:rPr>
-        <w:t xml:space="preserve">      break;</w:t>
-      </w:r>
-    </w:p>
-    <w:p>
-      <w:pPr>
-        <w:ind w:left="470"/>
-        <w:rPr>
-          <w:rFonts w:ascii="Courier New"/>
-          <w:sz w:val="18"/>
-          <w:szCs w:val="18"/>
-          <w:lang w:val="en-US"/>
-        </w:rPr>
-      </w:pPr>
-      <w:r>
-        <w:rPr>
-          <w:rFonts w:ascii="Courier New"/>
-          <w:sz w:val="18"/>
-          <w:szCs w:val="18"/>
-          <w:lang w:val="en-US"/>
-        </w:rPr>
-        <w:t xml:space="preserve">    case 1:printf(" one\n");</w:t>
-      </w:r>
-    </w:p>
-    <w:p>
-      <w:pPr>
-        <w:ind w:left="470"/>
-        <w:rPr>
-          <w:rFonts w:ascii="Courier New"/>
-          <w:sz w:val="18"/>
-          <w:szCs w:val="18"/>
-          <w:lang w:val="en-US"/>
-        </w:rPr>
-      </w:pPr>
-      <w:r>
-        <w:rPr>
-          <w:rFonts w:ascii="Courier New"/>
-          <w:sz w:val="18"/>
-          <w:szCs w:val="18"/>
-          <w:lang w:val="en-US"/>
-        </w:rPr>
-        <w:t xml:space="preserve">      break;</w:t>
-      </w:r>
-    </w:p>
-    <w:p>
-      <w:pPr>
-        <w:ind w:left="470"/>
-        <w:rPr>
-          <w:rFonts w:ascii="Courier New"/>
-          <w:sz w:val="18"/>
-          <w:szCs w:val="18"/>
-          <w:lang w:val="en-US"/>
-        </w:rPr>
-      </w:pPr>
-      <w:r>
-        <w:rPr>
-          <w:rFonts w:ascii="Courier New"/>
-          <w:sz w:val="18"/>
-          <w:szCs w:val="18"/>
-          <w:lang w:val="en-US"/>
-        </w:rPr>
-        <w:t xml:space="preserve">    case 2:printf(" two\n");</w:t>
-      </w:r>
-    </w:p>
-    <w:p>
-      <w:pPr>
-        <w:ind w:left="470"/>
-        <w:rPr>
-          <w:rFonts w:ascii="Courier New"/>
-          <w:sz w:val="18"/>
-          <w:szCs w:val="18"/>
-          <w:lang w:val="en-US"/>
-        </w:rPr>
-      </w:pPr>
-      <w:r>
-        <w:rPr>
-          <w:rFonts w:ascii="Courier New"/>
-          <w:sz w:val="18"/>
-          <w:szCs w:val="18"/>
-          <w:lang w:val="en-US"/>
-        </w:rPr>
-        <w:t xml:space="preserve">      break;</w:t>
-      </w:r>
-    </w:p>
-    <w:p>
-      <w:pPr>
-        <w:ind w:left="470"/>
-        <w:rPr>
-          <w:rFonts w:ascii="Courier New"/>
-          <w:sz w:val="18"/>
-          <w:szCs w:val="18"/>
-          <w:lang w:val="en-US"/>
-        </w:rPr>
-      </w:pPr>
-      <w:r>
-        <w:rPr>
-          <w:rFonts w:ascii="Courier New"/>
-          <w:sz w:val="18"/>
-          <w:szCs w:val="18"/>
-          <w:lang w:val="en-US"/>
-        </w:rPr>
-        <w:t xml:space="preserve">    case 3:printf(" three\n");</w:t>
-      </w:r>
-    </w:p>
-    <w:p>
-      <w:pPr>
-        <w:ind w:left="470"/>
-        <w:rPr>
-          <w:rFonts w:ascii="Courier New"/>
-          <w:sz w:val="18"/>
-          <w:szCs w:val="18"/>
-          <w:lang w:val="en-US"/>
-        </w:rPr>
-      </w:pPr>
-      <w:r>
-        <w:rPr>
-          <w:rFonts w:ascii="Courier New"/>
-          <w:sz w:val="18"/>
-          <w:szCs w:val="18"/>
-          <w:lang w:val="en-US"/>
-        </w:rPr>
-        <w:t xml:space="preserve">      break;</w:t>
-      </w:r>
-    </w:p>
-    <w:p>
-      <w:pPr>
-        <w:ind w:left="470"/>
-        <w:rPr>
-          <w:rFonts w:ascii="Courier New"/>
-          <w:sz w:val="18"/>
-          <w:szCs w:val="18"/>
-          <w:lang w:val="en-US"/>
-        </w:rPr>
-      </w:pPr>
-      <w:r>
-        <w:rPr>
-          <w:rFonts w:ascii="Courier New"/>
-          <w:sz w:val="18"/>
-          <w:szCs w:val="18"/>
-          <w:lang w:val="en-US"/>
-        </w:rPr>
-        <w:t xml:space="preserve">    case 4:printf(" four\n");</w:t>
-      </w:r>
-    </w:p>
-    <w:p>
-      <w:pPr>
-        <w:ind w:left="470"/>
-        <w:rPr>
-          <w:rFonts w:ascii="Courier New"/>
-          <w:sz w:val="18"/>
-          <w:szCs w:val="18"/>
-          <w:lang w:val="en-US"/>
-        </w:rPr>
-      </w:pPr>
-      <w:r>
-        <w:rPr>
-          <w:rFonts w:ascii="Courier New"/>
-          <w:sz w:val="18"/>
-          <w:szCs w:val="18"/>
-          <w:lang w:val="en-US"/>
-        </w:rPr>
-        <w:t xml:space="preserve">      break;</w:t>
-      </w:r>
-    </w:p>
-    <w:p>
-      <w:pPr>
-        <w:ind w:left="470"/>
-        <w:rPr>
-          <w:rFonts w:ascii="Courier New"/>
-          <w:sz w:val="18"/>
-          <w:szCs w:val="18"/>
-          <w:lang w:val="en-US"/>
-        </w:rPr>
-      </w:pPr>
-      <w:r>
-        <w:rPr>
-          <w:rFonts w:ascii="Courier New"/>
-          <w:sz w:val="18"/>
-          <w:szCs w:val="18"/>
-          <w:lang w:val="en-US"/>
-        </w:rPr>
-        <w:t xml:space="preserve">    case 5:printf(" five\n");</w:t>
-      </w:r>
-    </w:p>
-    <w:p>
-      <w:pPr>
-        <w:ind w:left="470"/>
-        <w:rPr>
-          <w:rFonts w:ascii="Courier New"/>
-          <w:sz w:val="18"/>
-          <w:szCs w:val="18"/>
-          <w:lang w:val="en-US"/>
-        </w:rPr>
-      </w:pPr>
-      <w:r>
-        <w:rPr>
-          <w:rFonts w:ascii="Courier New"/>
-          <w:sz w:val="18"/>
-          <w:szCs w:val="18"/>
-          <w:lang w:val="en-US"/>
-        </w:rPr>
-        <w:t xml:space="preserve">      break;</w:t>
-      </w:r>
-    </w:p>
-    <w:p>
-      <w:pPr>
-        <w:ind w:left="470"/>
-        <w:rPr>
-          <w:rFonts w:ascii="Courier New"/>
-          <w:sz w:val="18"/>
-          <w:szCs w:val="18"/>
-          <w:lang w:val="en-US"/>
-        </w:rPr>
-      </w:pPr>
-      <w:r>
-        <w:rPr>
-          <w:rFonts w:ascii="Courier New"/>
-          <w:sz w:val="18"/>
-          <w:szCs w:val="18"/>
-          <w:lang w:val="en-US"/>
-        </w:rPr>
-        <w:t xml:space="preserve">    case 6:printf(" six\n");</w:t>
-      </w:r>
-    </w:p>
-    <w:p>
-      <w:pPr>
-        <w:ind w:left="470"/>
-        <w:rPr>
-          <w:rFonts w:ascii="Courier New"/>
-          <w:sz w:val="18"/>
-          <w:szCs w:val="18"/>
-          <w:lang w:val="en-US"/>
-        </w:rPr>
-      </w:pPr>
-      <w:r>
-        <w:rPr>
-          <w:rFonts w:ascii="Courier New"/>
-          <w:sz w:val="18"/>
-          <w:szCs w:val="18"/>
-          <w:lang w:val="en-US"/>
-        </w:rPr>
-        <w:t xml:space="preserve">      break;</w:t>
-      </w:r>
-    </w:p>
-    <w:p>
-      <w:pPr>
-        <w:ind w:left="470"/>
-        <w:rPr>
-          <w:rFonts w:ascii="Courier New"/>
-          <w:sz w:val="18"/>
-          <w:szCs w:val="18"/>
-          <w:lang w:val="en-US"/>
-        </w:rPr>
-      </w:pPr>
-      <w:r>
-        <w:rPr>
-          <w:rFonts w:ascii="Courier New"/>
-          <w:sz w:val="18"/>
-          <w:szCs w:val="18"/>
-          <w:lang w:val="en-US"/>
-        </w:rPr>
-        <w:t xml:space="preserve">    case 7:printf(" seven\n");</w:t>
-      </w:r>
-    </w:p>
-    <w:p>
-      <w:pPr>
-        <w:ind w:left="470"/>
-        <w:rPr>
-          <w:rFonts w:ascii="Courier New"/>
-          <w:sz w:val="18"/>
-          <w:szCs w:val="18"/>
-          <w:lang w:val="en-US"/>
-        </w:rPr>
-      </w:pPr>
-      <w:r>
-        <w:rPr>
-          <w:rFonts w:ascii="Courier New"/>
-          <w:sz w:val="18"/>
-          <w:szCs w:val="18"/>
-          <w:lang w:val="en-US"/>
-        </w:rPr>
-        <w:t xml:space="preserve">      </w:t>
-      </w:r>
-      <w:r>
-        <w:rPr>
-          <w:rFonts w:ascii="Courier New"/>
-          <w:sz w:val="18"/>
-          <w:szCs w:val="18"/>
-          <w:lang w:val="en-US"/>
-        </w:rPr>
-        <w:t>break;</w:t>
-      </w:r>
-    </w:p>
-    <w:p>
-      <w:pPr>
-        <w:ind w:left="470"/>
-        <w:rPr>
-          <w:rFonts w:ascii="Courier New"/>
-          <w:sz w:val="18"/>
-          <w:szCs w:val="18"/>
-          <w:lang w:val="en-US"/>
-        </w:rPr>
-      </w:pPr>
-      <w:r>
-        <w:rPr>
-          <w:rFonts w:ascii="Courier New"/>
-          <w:sz w:val="18"/>
-          <w:szCs w:val="18"/>
-          <w:lang w:val="en-US"/>
-        </w:rPr>
-        <w:t xml:space="preserve">  }</w:t>
-      </w:r>
-    </w:p>
-    <w:p>
-      <w:pPr>
-        <w:ind w:left="470"/>
-        <w:rPr>
-          <w:rFonts w:ascii="Courier New"/>
-          <w:sz w:val="18"/>
-          <w:szCs w:val="18"/>
-          <w:lang w:val="en-US"/>
-        </w:rPr>
-      </w:pPr>
-      <w:r>
-        <w:rPr>
-          <w:rFonts w:ascii="Courier New"/>
-          <w:sz w:val="18"/>
-          <w:szCs w:val="18"/>
-          <w:lang w:val="en-US"/>
-        </w:rPr>
-        <w:t>}</w:t>
-      </w:r>
-    </w:p>
-    <w:p>
-      <w:pPr>
-        <w:ind w:left="470"/>
-        <w:rPr>
-          <w:rFonts w:ascii="Courier New"/>
-          <w:sz w:val="18"/>
-          <w:szCs w:val="18"/>
-          <w:lang w:val="en-US"/>
-        </w:rPr>
-      </w:pPr>
-    </w:p>
-    <w:p>
-      <w:pPr>
-        <w:ind w:left="470"/>
-        <w:rPr>
-          <w:rFonts w:ascii="Courier New"/>
-          <w:sz w:val="18"/>
-          <w:szCs w:val="18"/>
-          <w:lang w:val="en-US"/>
-        </w:rPr>
-      </w:pPr>
-      <w:r>
-        <w:rPr>
-          <w:rFonts w:ascii="Courier New"/>
-          <w:sz w:val="18"/>
-          <w:szCs w:val="18"/>
-          <w:lang w:val="en-US"/>
-        </w:rPr>
-        <w:t>int checkNum(int n) {</w:t>
-      </w:r>
-    </w:p>
-    <w:p>
-      <w:pPr>
-        <w:ind w:left="470"/>
-        <w:rPr>
-          <w:rFonts w:ascii="Courier New"/>
-          <w:sz w:val="18"/>
-          <w:szCs w:val="18"/>
-          <w:lang w:val="en-US"/>
-        </w:rPr>
-      </w:pPr>
-      <w:r>
-        <w:rPr>
-          <w:rFonts w:ascii="Courier New"/>
-          <w:sz w:val="18"/>
-          <w:szCs w:val="18"/>
-          <w:lang w:val="en-US"/>
-        </w:rPr>
-        <w:t xml:space="preserve">  if (abs(n) &lt; 17)</w:t>
-      </w:r>
-    </w:p>
-    <w:p>
-      <w:pPr>
-        <w:ind w:left="470"/>
-        <w:rPr>
-          <w:rFonts w:ascii="Courier New"/>
-          <w:sz w:val="18"/>
-          <w:szCs w:val="18"/>
-          <w:lang w:val="en-US"/>
-        </w:rPr>
-      </w:pPr>
-      <w:r>
-        <w:rPr>
-          <w:rFonts w:ascii="Courier New"/>
-          <w:sz w:val="18"/>
-          <w:szCs w:val="18"/>
-          <w:lang w:val="en-US"/>
-        </w:rPr>
-        <w:t xml:space="preserve">    return 0;</w:t>
-      </w:r>
-    </w:p>
-    <w:p>
-      <w:pPr>
-        <w:ind w:left="470"/>
-        <w:rPr>
-          <w:rFonts w:ascii="Courier New"/>
-          <w:sz w:val="18"/>
-          <w:szCs w:val="18"/>
-          <w:lang w:val="en-US"/>
-        </w:rPr>
-      </w:pPr>
-      <w:r>
-        <w:rPr>
-          <w:rFonts w:ascii="Courier New"/>
-          <w:sz w:val="18"/>
-          <w:szCs w:val="18"/>
-          <w:lang w:val="en-US"/>
-        </w:rPr>
-        <w:t xml:space="preserve">  if (abs(n) / 10 &lt; 1 || abs(n) / 10 &gt; 7)</w:t>
-      </w:r>
-    </w:p>
-    <w:p>
-      <w:pPr>
-        <w:ind w:left="470"/>
-        <w:rPr>
-          <w:rFonts w:ascii="Courier New"/>
-          <w:sz w:val="18"/>
-          <w:szCs w:val="18"/>
-          <w:lang w:val="en-US"/>
-        </w:rPr>
-      </w:pPr>
-      <w:r>
-        <w:rPr>
-          <w:rFonts w:ascii="Courier New"/>
-          <w:sz w:val="18"/>
-          <w:szCs w:val="18"/>
-          <w:lang w:val="en-US"/>
-        </w:rPr>
-        <w:t xml:space="preserve">    return 0;</w:t>
-      </w:r>
-    </w:p>
-    <w:p>
-      <w:pPr>
-        <w:ind w:left="470"/>
-        <w:rPr>
-          <w:rFonts w:ascii="Courier New"/>
-          <w:sz w:val="18"/>
-          <w:szCs w:val="18"/>
-          <w:lang w:val="en-US"/>
-        </w:rPr>
-      </w:pPr>
-      <w:r>
-        <w:rPr>
-          <w:rFonts w:ascii="Courier New"/>
-          <w:sz w:val="18"/>
-          <w:szCs w:val="18"/>
-          <w:lang w:val="en-US"/>
-        </w:rPr>
-        <w:t xml:space="preserve">  if (abs(n) % 10 &gt; 7)</w:t>
-      </w:r>
-    </w:p>
-    <w:p>
-      <w:pPr>
-        <w:ind w:left="470"/>
-        <w:rPr>
-          <w:rFonts w:ascii="Courier New"/>
-          <w:sz w:val="18"/>
-          <w:szCs w:val="18"/>
-          <w:lang w:val="en-US"/>
-        </w:rPr>
-      </w:pPr>
-      <w:r>
-        <w:rPr>
-          <w:rFonts w:ascii="Courier New"/>
-          <w:sz w:val="18"/>
-          <w:szCs w:val="18"/>
-          <w:lang w:val="en-US"/>
-        </w:rPr>
-        <w:t xml:space="preserve">    return 0;</w:t>
-      </w:r>
-    </w:p>
-    <w:p>
-      <w:pPr>
-        <w:ind w:left="470"/>
-        <w:rPr>
-          <w:rFonts w:ascii="Courier New"/>
-          <w:sz w:val="18"/>
-          <w:szCs w:val="18"/>
-          <w:lang w:val="en-US"/>
-        </w:rPr>
-      </w:pPr>
-      <w:r>
-        <w:rPr>
-          <w:rFonts w:ascii="Courier New"/>
-          <w:sz w:val="18"/>
-          <w:szCs w:val="18"/>
-          <w:lang w:val="en-US"/>
-        </w:rPr>
-        <w:t xml:space="preserve">  return 1;</w:t>
-      </w:r>
-    </w:p>
-    <w:p>
-      <w:pPr>
-        <w:ind w:left="470"/>
-        <w:rPr>
-          <w:rFonts w:ascii="Courier New"/>
-          <w:sz w:val="18"/>
-          <w:szCs w:val="18"/>
-          <w:lang w:val="en-US"/>
-        </w:rPr>
-      </w:pPr>
-      <w:r>
-        <w:rPr>
-          <w:rFonts w:ascii="Courier New"/>
-          <w:sz w:val="18"/>
-          <w:szCs w:val="18"/>
-          <w:lang w:val="en-US"/>
-        </w:rPr>
-        <w:t>}</w:t>
-      </w:r>
-    </w:p>
-    <w:p>
-      <w:pPr>
-        <w:ind w:left="470"/>
-        <w:rPr>
-          <w:rFonts w:ascii="Courier New"/>
-          <w:sz w:val="18"/>
-          <w:szCs w:val="18"/>
-          <w:lang w:val="en-US"/>
-        </w:rPr>
-      </w:pPr>
-    </w:p>
-    <w:p>
-      <w:pPr>
-        <w:ind w:left="470"/>
-        <w:rPr>
-          <w:rFonts w:ascii="Courier New"/>
-          <w:sz w:val="18"/>
-          <w:szCs w:val="18"/>
-          <w:lang w:val="en-US"/>
-        </w:rPr>
-      </w:pPr>
-      <w:r>
-        <w:rPr>
-          <w:rFonts w:ascii="Courier New"/>
-          <w:sz w:val="18"/>
-          <w:szCs w:val="18"/>
-          <w:lang w:val="en-US"/>
-        </w:rPr>
-        <w:t>int main() {</w:t>
-      </w:r>
-    </w:p>
-    <w:p>
-      <w:pPr>
-        <w:ind w:left="470"/>
-        <w:rPr>
-          <w:rFonts w:ascii="Courier New"/>
-          <w:sz w:val="18"/>
-          <w:szCs w:val="18"/>
-          <w:lang w:val="en-US"/>
-        </w:rPr>
-      </w:pPr>
-      <w:r>
-        <w:rPr>
-          <w:rFonts w:ascii="Courier New"/>
-          <w:sz w:val="18"/>
-          <w:szCs w:val="18"/>
-          <w:lang w:val="en-US"/>
-        </w:rPr>
-        <w:t xml:space="preserve">  int n = 0;</w:t>
-      </w:r>
-    </w:p>
-    <w:p>
-      <w:pPr>
-        <w:ind w:left="470"/>
-        <w:rPr>
-          <w:rFonts w:ascii="Courier New"/>
-          <w:sz w:val="18"/>
-          <w:szCs w:val="18"/>
-          <w:lang w:val="en-US"/>
-        </w:rPr>
-      </w:pPr>
-      <w:r>
-        <w:rPr>
-          <w:rFonts w:ascii="Courier New"/>
-          <w:sz w:val="18"/>
-          <w:szCs w:val="18"/>
-          <w:lang w:val="en-US"/>
-        </w:rPr>
-        <w:t xml:space="preserve">  printf("Type -1 to exit\n\n");</w:t>
-      </w:r>
-    </w:p>
-    <w:p>
-      <w:pPr>
-        <w:ind w:left="470"/>
-        <w:rPr>
-          <w:rFonts w:ascii="Courier New"/>
-          <w:sz w:val="18"/>
-          <w:szCs w:val="18"/>
-          <w:lang w:val="en-US"/>
-        </w:rPr>
-      </w:pPr>
-      <w:r>
-        <w:rPr>
-          <w:rFonts w:ascii="Courier New"/>
-          <w:sz w:val="18"/>
-          <w:szCs w:val="18"/>
-          <w:lang w:val="en-US"/>
-        </w:rPr>
-        <w:t xml:space="preserve">  while (1) {</w:t>
-      </w:r>
-    </w:p>
-    <w:p>
-      <w:pPr>
-        <w:ind w:left="470"/>
-        <w:rPr>
-          <w:rFonts w:ascii="Courier New"/>
-          <w:sz w:val="18"/>
-          <w:szCs w:val="18"/>
-          <w:lang w:val="en-US"/>
-        </w:rPr>
-      </w:pPr>
-      <w:r>
-        <w:rPr>
-          <w:rFonts w:ascii="Courier New"/>
-          <w:sz w:val="18"/>
-          <w:szCs w:val="18"/>
-          <w:lang w:val="en-US"/>
-        </w:rPr>
-        <w:t xml:space="preserve">    scanf("%d", &amp;n);</w:t>
-      </w:r>
-    </w:p>
-    <w:p>
-      <w:pPr>
-        <w:ind w:left="470"/>
-        <w:rPr>
-          <w:rFonts w:ascii="Courier New"/>
-          <w:sz w:val="18"/>
-          <w:szCs w:val="18"/>
-          <w:lang w:val="en-US"/>
-        </w:rPr>
-      </w:pPr>
-      <w:r>
-        <w:rPr>
-          <w:rFonts w:ascii="Courier New"/>
-          <w:sz w:val="18"/>
-          <w:szCs w:val="18"/>
-          <w:lang w:val="en-US"/>
-        </w:rPr>
-        <w:t xml:space="preserve">    if (n == -1)</w:t>
-      </w:r>
-    </w:p>
-    <w:p>
-      <w:pPr>
-        <w:ind w:left="470"/>
-        <w:rPr>
-          <w:rFonts w:ascii="Courier New"/>
-          <w:sz w:val="18"/>
-          <w:szCs w:val="18"/>
-          <w:lang w:val="en-US"/>
-        </w:rPr>
-      </w:pPr>
-      <w:r>
-        <w:rPr>
-          <w:rFonts w:ascii="Courier New"/>
-          <w:sz w:val="18"/>
-          <w:szCs w:val="18"/>
-          <w:lang w:val="en-US"/>
-        </w:rPr>
-        <w:t xml:space="preserve">      </w:t>
-      </w:r>
-      <w:r>
-        <w:rPr>
-          <w:rFonts w:ascii="Courier New"/>
-          <w:sz w:val="18"/>
-          <w:szCs w:val="18"/>
-          <w:lang w:val="en-US"/>
-        </w:rPr>
-        <w:t>break;</w:t>
-      </w:r>
-    </w:p>
-    <w:p>
-      <w:pPr>
-        <w:ind w:left="470"/>
-        <w:rPr>
-          <w:rFonts w:ascii="Courier New"/>
-          <w:sz w:val="18"/>
-          <w:szCs w:val="18"/>
-          <w:lang w:val="en-US"/>
-        </w:rPr>
-      </w:pPr>
-      <w:r>
-        <w:rPr>
-          <w:rFonts w:ascii="Courier New"/>
-          <w:sz w:val="18"/>
-          <w:szCs w:val="18"/>
-          <w:lang w:val="en-US"/>
-        </w:rPr>
-        <w:t xml:space="preserve">    </w:t>
-      </w:r>
-      <w:r>
-        <w:rPr>
-          <w:rFonts w:ascii="Courier New"/>
-          <w:sz w:val="18"/>
-          <w:szCs w:val="18"/>
-          <w:lang w:val="en-US"/>
-        </w:rPr>
-        <w:t>if (checkNum(n))</w:t>
-      </w:r>
-    </w:p>
-    <w:p>
-      <w:pPr>
-        <w:ind w:left="470"/>
-        <w:rPr>
-          <w:rFonts w:ascii="Courier New"/>
-          <w:sz w:val="18"/>
-          <w:szCs w:val="18"/>
-          <w:lang w:val="en-US"/>
-        </w:rPr>
-      </w:pPr>
-      <w:r>
-        <w:rPr>
-          <w:rFonts w:ascii="Courier New"/>
-          <w:sz w:val="18"/>
-          <w:szCs w:val="18"/>
-          <w:lang w:val="en-US"/>
-        </w:rPr>
-        <w:t xml:space="preserve">      printValue(abs(n));</w:t>
-      </w:r>
-    </w:p>
-    <w:p>
-      <w:pPr>
-        <w:ind w:left="470"/>
-        <w:rPr>
-          <w:rFonts w:ascii="Courier New"/>
-          <w:sz w:val="18"/>
-          <w:szCs w:val="18"/>
-          <w:lang w:val="en-US"/>
-        </w:rPr>
-      </w:pPr>
-      <w:r>
-        <w:rPr>
-          <w:rFonts w:ascii="Courier New"/>
-          <w:sz w:val="18"/>
-          <w:szCs w:val="18"/>
-          <w:lang w:val="en-US"/>
-        </w:rPr>
-        <w:t xml:space="preserve">    else</w:t>
-      </w:r>
-    </w:p>
-    <w:p>
-      <w:pPr>
-        <w:ind w:left="470"/>
-        <w:rPr>
-          <w:rFonts w:ascii="Courier New"/>
-          <w:sz w:val="18"/>
-          <w:szCs w:val="18"/>
-          <w:lang w:val="en-US"/>
-        </w:rPr>
-      </w:pPr>
-      <w:r>
-        <w:rPr>
-          <w:rFonts w:ascii="Courier New"/>
-          <w:sz w:val="18"/>
-          <w:szCs w:val="18"/>
-          <w:lang w:val="en-US"/>
-        </w:rPr>
-        <w:t xml:space="preserve">      printf("Wrong value, try again:\n\n");</w:t>
-      </w:r>
-    </w:p>
-    <w:p>
-      <w:pPr>
-        <w:ind w:left="470"/>
-        <w:rPr>
-          <w:rFonts w:ascii="Courier New"/>
-          <w:sz w:val="18"/>
-          <w:szCs w:val="18"/>
-        </w:rPr>
-      </w:pPr>
-      <w:r>
-        <w:rPr>
-          <w:rFonts w:ascii="Courier New"/>
-          <w:sz w:val="18"/>
-          <w:szCs w:val="18"/>
-          <w:lang w:val="en-US"/>
-        </w:rPr>
-        <w:t xml:space="preserve">  </w:t>
-      </w:r>
-      <w:r>
-        <w:rPr>
-          <w:rFonts w:ascii="Courier New"/>
-          <w:sz w:val="18"/>
-          <w:szCs w:val="18"/>
-        </w:rPr>
-        <w:t>}</w:t>
-      </w:r>
-    </w:p>
-    <w:p>
-      <w:pPr>
-        <w:ind w:left="470"/>
-        <w:rPr>
-          <w:rFonts w:ascii="Courier New"/>
-          <w:sz w:val="18"/>
-          <w:szCs w:val="18"/>
-        </w:rPr>
-      </w:pPr>
-      <w:r>
-        <w:rPr>
-          <w:rFonts w:ascii="Courier New"/>
-          <w:sz w:val="18"/>
-          <w:szCs w:val="18"/>
-        </w:rPr>
-        <w:t xml:space="preserve">  return 0;</w:t>
-      </w:r>
-    </w:p>
-    <w:p>
-      <w:pPr>
-        <w:ind w:left="470"/>
-        <w:rPr>
-          <w:rFonts w:ascii="Courier New"/>
-          <w:sz w:val="18"/>
-          <w:szCs w:val="18"/>
-        </w:rPr>
-      </w:pPr>
-      <w:r>
-        <w:rPr>
-          <w:rFonts w:ascii="Courier New"/>
-          <w:sz w:val="18"/>
-          <w:szCs w:val="18"/>
-        </w:rPr>
-        <w:t>}</w:t>
-      </w:r>
-    </w:p>
-    <w:p>
-      <w:pPr>
-        <w:jc w:val="right"/>
-        <w:rPr>
-          <w:rFonts w:ascii="Courier New"/>
         </w:rPr>
         <w:sectPr>
           <w:pgSz w:w="11900" w:h="16860"/>
@@ -3327,6 +3804,15 @@
           <w:cols w:space="720"/>
         </w:sectPr>
       </w:pPr>
+      <w:r>
+        <w:rPr>
+          <w:rFonts w:ascii="Courier New"/>
+          <w:sz w:val="18"/>
+          <w:szCs w:val="18"/>
+          <w:lang w:val="en-US"/>
+        </w:rPr>
+        <w:tab/>
+      </w:r>
     </w:p>
     <w:p>
       <w:pPr>
@@ -3826,11 +4312,19 @@
                 <w:sz w:val="20"/>
               </w:rPr>
             </w:pPr>
+            <w:proofErr w:type="spellStart"/>
             <w:r>
               <w:rPr>
                 <w:sz w:val="20"/>
               </w:rPr>
-              <w:t>Лаб.</w:t>
+              <w:t>Лаб</w:t>
+            </w:r>
+            <w:proofErr w:type="spellEnd"/>
+            <w:r>
+              <w:rPr>
+                <w:sz w:val="20"/>
+              </w:rPr>
+              <w:t>.</w:t>
             </w:r>
             <w:r>
               <w:rPr>
@@ -3839,12 +4333,14 @@
               </w:rPr>
               <w:t xml:space="preserve"> </w:t>
             </w:r>
+            <w:proofErr w:type="spellStart"/>
             <w:r>
               <w:rPr>
                 <w:sz w:val="20"/>
               </w:rPr>
               <w:t>или</w:t>
             </w:r>
+            <w:proofErr w:type="spellEnd"/>
           </w:p>
           <w:p>
             <w:pPr>
@@ -3855,11 +4351,19 @@
                 <w:sz w:val="20"/>
               </w:rPr>
             </w:pPr>
+            <w:proofErr w:type="spellStart"/>
             <w:r>
               <w:rPr>
                 <w:sz w:val="20"/>
               </w:rPr>
-              <w:t>дом.</w:t>
+              <w:t>дом</w:t>
+            </w:r>
+            <w:proofErr w:type="spellEnd"/>
+            <w:r>
+              <w:rPr>
+                <w:sz w:val="20"/>
+              </w:rPr>
+              <w:t>.</w:t>
             </w:r>
           </w:p>
         </w:tc>
@@ -3884,12 +4388,14 @@
                 <w:sz w:val="20"/>
               </w:rPr>
             </w:pPr>
+            <w:proofErr w:type="spellStart"/>
             <w:r>
               <w:rPr>
                 <w:sz w:val="20"/>
               </w:rPr>
               <w:t>Дата</w:t>
             </w:r>
+            <w:proofErr w:type="spellEnd"/>
           </w:p>
         </w:tc>
         <w:tc>
@@ -3913,12 +4419,14 @@
                 <w:sz w:val="20"/>
               </w:rPr>
             </w:pPr>
+            <w:proofErr w:type="spellStart"/>
             <w:r>
               <w:rPr>
                 <w:sz w:val="20"/>
               </w:rPr>
               <w:t>Время</w:t>
             </w:r>
+            <w:proofErr w:type="spellEnd"/>
           </w:p>
         </w:tc>
         <w:tc>
@@ -3942,12 +4450,14 @@
                 <w:sz w:val="20"/>
               </w:rPr>
             </w:pPr>
+            <w:proofErr w:type="spellStart"/>
             <w:r>
               <w:rPr>
                 <w:sz w:val="20"/>
               </w:rPr>
               <w:t>Событие</w:t>
             </w:r>
+            <w:proofErr w:type="spellEnd"/>
           </w:p>
         </w:tc>
         <w:tc>
@@ -3963,12 +4473,28 @@
                 <w:sz w:val="20"/>
               </w:rPr>
             </w:pPr>
+            <w:proofErr w:type="spellStart"/>
             <w:r>
               <w:rPr>
                 <w:sz w:val="20"/>
               </w:rPr>
-              <w:t>Действие по</w:t>
+              <w:t>Действие</w:t>
             </w:r>
+            <w:proofErr w:type="spellEnd"/>
+            <w:r>
+              <w:rPr>
+                <w:sz w:val="20"/>
+              </w:rPr>
+              <w:t xml:space="preserve"> </w:t>
+            </w:r>
+            <w:proofErr w:type="spellStart"/>
+            <w:r>
+              <w:rPr>
+                <w:sz w:val="20"/>
+              </w:rPr>
+              <w:t>по</w:t>
+            </w:r>
+            <w:proofErr w:type="spellEnd"/>
             <w:r>
               <w:rPr>
                 <w:spacing w:val="1"/>
@@ -3976,6 +4502,7 @@
               </w:rPr>
               <w:t xml:space="preserve"> </w:t>
             </w:r>
+            <w:proofErr w:type="spellStart"/>
             <w:r>
               <w:rPr>
                 <w:spacing w:val="-1"/>
@@ -3983,6 +4510,7 @@
               </w:rPr>
               <w:t>исправлению</w:t>
             </w:r>
+            <w:proofErr w:type="spellEnd"/>
           </w:p>
         </w:tc>
         <w:tc>
@@ -4006,12 +4534,14 @@
                 <w:sz w:val="20"/>
               </w:rPr>
             </w:pPr>
+            <w:proofErr w:type="spellStart"/>
             <w:r>
               <w:rPr>
                 <w:sz w:val="20"/>
               </w:rPr>
               <w:t>Примечание</w:t>
             </w:r>
+            <w:proofErr w:type="spellEnd"/>
           </w:p>
         </w:tc>
       </w:tr>
@@ -21281,7 +21811,6 @@
   <w:style w:type="character" w:default="1" w:styleId="a0">
     <w:name w:val="Default Paragraph Font"/>
     <w:uiPriority w:val="1"/>
-    <w:semiHidden/>
     <w:unhideWhenUsed/>
   </w:style>
   <w:style w:type="table" w:default="1" w:styleId="a1">
